--- a/CM-Subsequent Event-CP.docx
+++ b/CM-Subsequent Event-CP.docx
@@ -1,6 +1,6 @@
 
 <file path=word/document.xml><?xml version="1.0" encoding="utf-8"?>
-<w:document xmlns:wpc="http://schemas.microsoft.com/office/word/2010/wordprocessingCanvas" xmlns:cx="http://schemas.microsoft.com/office/drawing/2014/chartex" xmlns:cx1="http://schemas.microsoft.com/office/drawing/2015/9/8/chartex" xmlns:cx2="http://schemas.microsoft.com/office/drawing/2015/10/21/chartex" xmlns:cx3="http://schemas.microsoft.com/office/drawing/2016/5/9/chartex" xmlns:cx4="http://schemas.microsoft.com/office/drawing/2016/5/10/chartex" xmlns:cx5="http://schemas.microsoft.com/office/drawing/2016/5/11/chartex" xmlns:cx6="http://schemas.microsoft.com/office/drawing/2016/5/12/chartex" xmlns:cx7="http://schemas.microsoft.com/office/drawing/2016/5/13/chartex" xmlns:cx8="http://schemas.microsoft.com/office/drawing/2016/5/14/chartex" xmlns:mc="http://schemas.openxmlformats.org/markup-compatibility/2006" xmlns:aink="http://schemas.microsoft.com/office/drawing/2016/ink" xmlns:am3d="http://schemas.microsoft.com/office/drawing/2017/model3d" xmlns:o="urn:schemas-microsoft-com:office:office" xmlns:r="http://schemas.openxmlformats.org/officeDocument/2006/relationships" xmlns:m="http://schemas.openxmlformats.org/officeDocument/2006/math" xmlns:v="urn:schemas-microsoft-com:vml" xmlns:wp14="http://schemas.microsoft.com/office/word/2010/wordprocessingDrawing" xmlns:wp="http://schemas.openxmlformats.org/drawingml/2006/wordprocessingDrawing" xmlns:w10="urn:schemas-microsoft-com:office:word" xmlns:w="http://schemas.openxmlformats.org/wordprocessingml/2006/main" xmlns:w14="http://schemas.microsoft.com/office/word/2010/wordml" xmlns:w15="http://schemas.microsoft.com/office/word/2012/wordml" xmlns:w16cex="http://schemas.microsoft.com/office/word/2018/wordml/cex" xmlns:w16cid="http://schemas.microsoft.com/office/word/2016/wordml/cid" xmlns:w16="http://schemas.microsoft.com/office/word/2018/wordml" xmlns:w16sdtdh="http://schemas.microsoft.com/office/word/2020/wordml/sdtdatahash" xmlns:w16se="http://schemas.microsoft.com/office/word/2015/wordml/symex" xmlns:wpg="http://schemas.microsoft.com/office/word/2010/wordprocessingGroup" xmlns:wpi="http://schemas.microsoft.com/office/word/2010/wordprocessingInk" xmlns:wne="http://schemas.microsoft.com/office/word/2006/wordml" xmlns:wps="http://schemas.microsoft.com/office/word/2010/wordprocessingShape" mc:Ignorable="w14 w15 w16se w16cid w16 w16cex w16sdtdh wp14">
+<w:document xmlns:wpc="http://schemas.microsoft.com/office/word/2010/wordprocessingCanvas" xmlns:cx="http://schemas.microsoft.com/office/drawing/2014/chartex" xmlns:cx1="http://schemas.microsoft.com/office/drawing/2015/9/8/chartex" xmlns:cx2="http://schemas.microsoft.com/office/drawing/2015/10/21/chartex" xmlns:cx3="http://schemas.microsoft.com/office/drawing/2016/5/9/chartex" xmlns:cx4="http://schemas.microsoft.com/office/drawing/2016/5/10/chartex" xmlns:cx5="http://schemas.microsoft.com/office/drawing/2016/5/11/chartex" xmlns:cx6="http://schemas.microsoft.com/office/drawing/2016/5/12/chartex" xmlns:cx7="http://schemas.microsoft.com/office/drawing/2016/5/13/chartex" xmlns:cx8="http://schemas.microsoft.com/office/drawing/2016/5/14/chartex" xmlns:mc="http://schemas.openxmlformats.org/markup-compatibility/2006" xmlns:aink="http://schemas.microsoft.com/office/drawing/2016/ink" xmlns:am3d="http://schemas.microsoft.com/office/drawing/2017/model3d" xmlns:o="urn:schemas-microsoft-com:office:office" xmlns:oel="http://schemas.microsoft.com/office/2019/extlst" xmlns:r="http://schemas.openxmlformats.org/officeDocument/2006/relationships" xmlns:m="http://schemas.openxmlformats.org/officeDocument/2006/math" xmlns:v="urn:schemas-microsoft-com:vml" xmlns:wp14="http://schemas.microsoft.com/office/word/2010/wordprocessingDrawing" xmlns:wp="http://schemas.openxmlformats.org/drawingml/2006/wordprocessingDrawing" xmlns:w10="urn:schemas-microsoft-com:office:word" xmlns:w="http://schemas.openxmlformats.org/wordprocessingml/2006/main" xmlns:w14="http://schemas.microsoft.com/office/word/2010/wordml" xmlns:w15="http://schemas.microsoft.com/office/word/2012/wordml" xmlns:w16cex="http://schemas.microsoft.com/office/word/2018/wordml/cex" xmlns:w16cid="http://schemas.microsoft.com/office/word/2016/wordml/cid" xmlns:w16="http://schemas.microsoft.com/office/word/2018/wordml" xmlns:w16sdtdh="http://schemas.microsoft.com/office/word/2020/wordml/sdtdatahash" xmlns:w16se="http://schemas.microsoft.com/office/word/2015/wordml/symex" xmlns:wpg="http://schemas.microsoft.com/office/word/2010/wordprocessingGroup" xmlns:wpi="http://schemas.microsoft.com/office/word/2010/wordprocessingInk" xmlns:wne="http://schemas.microsoft.com/office/word/2006/wordml" xmlns:wps="http://schemas.microsoft.com/office/word/2010/wordprocessingShape" mc:Ignorable="w14 w15 w16se w16cid w16 w16cex w16sdtdh wp14">
   <w:body>
     <w:p>
       <w:pPr>
@@ -72,7 +72,7 @@
           <w:sz w:val="24"/>
           <w:szCs w:val="24"/>
         </w:rPr>
-        <w:t>September 7, 2022</w:t>
+        <w:t>January 29, 2024</w:t>
       </w:r>
       <w:r>
         <w:rPr>
@@ -95,15 +95,17 @@
     </w:p>
     <w:p>
       <w:pPr>
+        <w:spacing w:after="0" w:line="256" w:lineRule="auto"/>
         <w:rPr>
-          <w:rFonts w:ascii="Arial" w:hAnsi="Arial" w:cs="Arial"/>
+          <w:rFonts w:ascii="Arial" w:eastAsia="Times New Roman" w:hAnsi="Arial" w:cs="Arial"/>
           <w:sz w:val="24"/>
           <w:szCs w:val="24"/>
         </w:rPr>
       </w:pPr>
+      <w:bookmarkStart w:id="1" w:name="_Hlk156992290"/>
       <w:r>
         <w:rPr>
-          <w:rFonts w:ascii="Arial" w:hAnsi="Arial" w:cs="Arial"/>
+          <w:rFonts w:ascii="Arial" w:eastAsia="Times New Roman" w:hAnsi="Arial" w:cs="Arial"/>
           <w:sz w:val="24"/>
           <w:szCs w:val="24"/>
         </w:rPr>
@@ -111,7 +113,7 @@
       </w:r>
       <w:r>
         <w:rPr>
-          <w:rFonts w:ascii="Arial" w:hAnsi="Arial" w:cs="Arial"/>
+          <w:rFonts w:ascii="Arial" w:eastAsia="Times New Roman" w:hAnsi="Arial" w:cs="Arial"/>
           <w:b/>
           <w:bCs/>
           <w:color w:val="0000FF"/>
@@ -122,32 +124,31 @@
       </w:r>
       <w:r>
         <w:rPr>
-          <w:rFonts w:ascii="Arial" w:hAnsi="Arial" w:cs="Arial"/>
+          <w:rFonts w:ascii="Arial" w:eastAsia="Times New Roman" w:hAnsi="Arial" w:cs="Arial"/>
           <w:sz w:val="24"/>
           <w:szCs w:val="24"/>
         </w:rPr>
         <w:t> </w:t>
       </w:r>
-      <w:bookmarkStart w:id="1" w:name="_Hlk110864046"/>
+      <w:bookmarkStart w:id="2" w:name="_Hlk110864046"/>
       <w:sdt>
         <w:sdtPr>
           <w:rPr>
-            <w:rFonts w:ascii="Arial" w:hAnsi="Arial" w:cs="Arial"/>
+            <w:rFonts w:ascii="Arial" w:eastAsia="Times New Roman" w:hAnsi="Arial" w:cs="Arial"/>
             <w:sz w:val="24"/>
             <w:szCs w:val="24"/>
           </w:rPr>
           <w:id w:val="-1743632142"/>
           <w:placeholder>
-            <w:docPart w:val="DB082F31094342769801B3975B90876E"/>
+            <w:docPart w:val="945BBD0746F54EA5AF2114505BBF9F6D"/>
           </w:placeholder>
           <w:dataBinding w:prefixMappings="xmlns:ns0='urn:microsoft-crm/document-template/govcdm_eeoinformalcomplaint/10290/' " w:xpath="/ns0:DocumentTemplate[1]/govcdm_eeoinformalcomplaint[1]/govcdm_contact_govcdm_eeoinformalcomplaint_CurrentAPContact[1]/emailaddress3[1]" w:storeItemID="{1053983A-EBD3-4634-9C88-22B5A3B8E76D}"/>
           <w:text/>
         </w:sdtPr>
-        <w:sdtEndPr/>
         <w:sdtContent>
           <w:r>
             <w:rPr>
-              <w:rFonts w:ascii="Arial" w:hAnsi="Arial" w:cs="Arial"/>
+              <w:rFonts w:ascii="Arial" w:eastAsia="Times New Roman" w:hAnsi="Arial" w:cs="Arial"/>
               <w:sz w:val="24"/>
               <w:szCs w:val="24"/>
             </w:rPr>
@@ -155,14 +156,104 @@
           </w:r>
         </w:sdtContent>
       </w:sdt>
-      <w:bookmarkEnd w:id="1"/>
+      <w:bookmarkEnd w:id="2"/>
     </w:p>
-    <w:bookmarkStart w:id="2" w:name="_Hlk109049480"/>
     <w:p>
       <w:pPr>
-        <w:spacing w:after="0" w:line="240" w:lineRule="auto"/>
+        <w:spacing w:after="0" w:line="256" w:lineRule="auto"/>
+        <w:rPr>
+          <w:rFonts w:ascii="Arial" w:eastAsia="Times New Roman" w:hAnsi="Arial" w:cs="Arial"/>
+          <w:sz w:val="24"/>
+          <w:szCs w:val="24"/>
+        </w:rPr>
+      </w:pPr>
+    </w:p>
+    <w:p>
+      <w:pPr>
+        <w:pStyle w:val="NoSpacing"/>
+        <w:rPr>
+          <w:rStyle w:val="normaltextrun"/>
+          <w:rFonts w:ascii="Arial" w:hAnsi="Arial" w:cs="Arial"/>
+          <w:bCs/>
+          <w:sz w:val="24"/>
+          <w:szCs w:val="24"/>
+        </w:rPr>
+      </w:pPr>
+      <w:sdt>
+        <w:sdtPr>
+          <w:rPr>
+            <w:rStyle w:val="normaltextrun"/>
+            <w:rFonts w:ascii="Arial" w:hAnsi="Arial" w:cs="Arial"/>
+            <w:bCs/>
+            <w:sz w:val="24"/>
+            <w:szCs w:val="24"/>
+          </w:rPr>
+          <w:id w:val="898568294"/>
+          <w:placeholder>
+            <w:docPart w:val="6313DE721B7B47F6B9B068A23D9BFF0F"/>
+          </w:placeholder>
+          <w:dataBinding w:prefixMappings="xmlns:ns0='urn:microsoft-crm/document-template/govcdm_eeoinformalcomplaint/10290/' " w:xpath="/ns0:DocumentTemplate[1]/govcdm_eeoinformalcomplaint[1]/govcdm_eeocasecontact_eeoinformalcomplaint_ap[1]/govcdm_firstname[1]" w:storeItemID="{1053983A-EBD3-4634-9C88-22B5A3B8E76D}"/>
+          <w:text/>
+        </w:sdtPr>
+        <w:sdtContent>
+          <w:r>
+            <w:rPr>
+              <w:rStyle w:val="normaltextrun"/>
+              <w:rFonts w:ascii="Arial" w:hAnsi="Arial" w:cs="Arial"/>
+              <w:bCs/>
+              <w:sz w:val="24"/>
+              <w:szCs w:val="24"/>
+            </w:rPr>
+            <w:t>govcdm_firstname</w:t>
+          </w:r>
+        </w:sdtContent>
+      </w:sdt>
+      <w:r>
+        <w:rPr>
+          <w:rStyle w:val="normaltextrun"/>
+          <w:rFonts w:ascii="Arial" w:hAnsi="Arial" w:cs="Arial"/>
+          <w:bCs/>
+          <w:sz w:val="24"/>
+          <w:szCs w:val="24"/>
+        </w:rPr>
+        <w:t xml:space="preserve"> </w:t>
+      </w:r>
+      <w:sdt>
+        <w:sdtPr>
+          <w:rPr>
+            <w:rStyle w:val="normaltextrun"/>
+            <w:rFonts w:ascii="Arial" w:hAnsi="Arial" w:cs="Arial"/>
+            <w:bCs/>
+            <w:sz w:val="24"/>
+            <w:szCs w:val="24"/>
+          </w:rPr>
+          <w:id w:val="-1419241902"/>
+          <w:placeholder>
+            <w:docPart w:val="6313DE721B7B47F6B9B068A23D9BFF0F"/>
+          </w:placeholder>
+          <w:dataBinding w:prefixMappings="xmlns:ns0='urn:microsoft-crm/document-template/govcdm_eeoinformalcomplaint/10290/' " w:xpath="/ns0:DocumentTemplate[1]/govcdm_eeoinformalcomplaint[1]/govcdm_eeocasecontact_eeoinformalcomplaint_ap[1]/govcdm_lastname[1]" w:storeItemID="{1053983A-EBD3-4634-9C88-22B5A3B8E76D}"/>
+          <w:text/>
+        </w:sdtPr>
+        <w:sdtContent>
+          <w:r>
+            <w:rPr>
+              <w:rStyle w:val="normaltextrun"/>
+              <w:rFonts w:ascii="Arial" w:hAnsi="Arial" w:cs="Arial"/>
+              <w:bCs/>
+              <w:sz w:val="24"/>
+              <w:szCs w:val="24"/>
+            </w:rPr>
+            <w:t>govcdm_lastname</w:t>
+          </w:r>
+        </w:sdtContent>
+      </w:sdt>
+    </w:p>
+    <w:p>
+      <w:pPr>
+        <w:pStyle w:val="NoSpacing"/>
         <w:rPr>
           <w:rFonts w:ascii="Arial" w:hAnsi="Arial" w:cs="Arial"/>
+          <w:bCs/>
           <w:sz w:val="24"/>
           <w:szCs w:val="24"/>
         </w:rPr>
@@ -171,33 +262,33 @@
         <w:sdtPr>
           <w:rPr>
             <w:rFonts w:ascii="Arial" w:hAnsi="Arial" w:cs="Arial"/>
+            <w:bCs/>
             <w:sz w:val="24"/>
             <w:szCs w:val="24"/>
           </w:rPr>
-          <w:id w:val="-1358806311"/>
+          <w:id w:val="-1424021219"/>
           <w:placeholder>
-            <w:docPart w:val="EEC6D28243E34E5691E49E97F55DFD33"/>
+            <w:docPart w:val="6313DE721B7B47F6B9B068A23D9BFF0F"/>
           </w:placeholder>
-          <w:dataBinding w:prefixMappings="xmlns:ns0='urn:microsoft-crm/document-template/govcdm_eeoinformalcomplaint/10290/' " w:xpath="/ns0:DocumentTemplate[1]/govcdm_eeoinformalcomplaint[1]/govcdm_contact_govcdm_eeoinformalcomplaint_CurrentAPContact[1]/firstname[1]" w:storeItemID="{1053983A-EBD3-4634-9C88-22B5A3B8E76D}"/>
+          <w:dataBinding w:prefixMappings="xmlns:ns0='urn:microsoft-crm/document-template/govcdm_eeoinformalcomplaint/10290/' " w:xpath="/ns0:DocumentTemplate[1]/govcdm_eeoinformalcomplaint[1]/govcdm_eeocasecontact_eeoinformalcomplaint_ap[1]/govcdm_address1_line1[1]" w:storeItemID="{1053983A-EBD3-4634-9C88-22B5A3B8E76D}"/>
           <w:text/>
         </w:sdtPr>
-        <w:sdtEndPr/>
         <w:sdtContent>
-          <w:proofErr w:type="spellStart"/>
           <w:r>
             <w:rPr>
               <w:rFonts w:ascii="Arial" w:hAnsi="Arial" w:cs="Arial"/>
+              <w:bCs/>
               <w:sz w:val="24"/>
               <w:szCs w:val="24"/>
             </w:rPr>
-            <w:t>firstname</w:t>
+            <w:t>govcdm_address1_line1</w:t>
           </w:r>
-          <w:proofErr w:type="spellEnd"/>
         </w:sdtContent>
       </w:sdt>
       <w:r>
         <w:rPr>
           <w:rFonts w:ascii="Arial" w:hAnsi="Arial" w:cs="Arial"/>
+          <w:bCs/>
           <w:sz w:val="24"/>
           <w:szCs w:val="24"/>
         </w:rPr>
@@ -207,37 +298,36 @@
         <w:sdtPr>
           <w:rPr>
             <w:rFonts w:ascii="Arial" w:hAnsi="Arial" w:cs="Arial"/>
+            <w:bCs/>
             <w:sz w:val="24"/>
             <w:szCs w:val="24"/>
           </w:rPr>
-          <w:id w:val="-508522233"/>
+          <w:id w:val="-71131194"/>
           <w:placeholder>
-            <w:docPart w:val="EEC6D28243E34E5691E49E97F55DFD33"/>
+            <w:docPart w:val="6313DE721B7B47F6B9B068A23D9BFF0F"/>
           </w:placeholder>
-          <w:dataBinding w:prefixMappings="xmlns:ns0='urn:microsoft-crm/document-template/govcdm_eeoinformalcomplaint/10290/' " w:xpath="/ns0:DocumentTemplate[1]/govcdm_eeoinformalcomplaint[1]/govcdm_contact_govcdm_eeoinformalcomplaint_CurrentAPContact[1]/lastname[1]" w:storeItemID="{1053983A-EBD3-4634-9C88-22B5A3B8E76D}"/>
+          <w:dataBinding w:prefixMappings="xmlns:ns0='urn:microsoft-crm/document-template/govcdm_eeoinformalcomplaint/10290/' " w:xpath="/ns0:DocumentTemplate[1]/govcdm_eeoinformalcomplaint[1]/govcdm_eeocasecontact_eeoinformalcomplaint_ap[1]/govcdm_address1_line2[1]" w:storeItemID="{1053983A-EBD3-4634-9C88-22B5A3B8E76D}"/>
           <w:text/>
         </w:sdtPr>
-        <w:sdtEndPr/>
         <w:sdtContent>
-          <w:proofErr w:type="spellStart"/>
           <w:r>
             <w:rPr>
               <w:rFonts w:ascii="Arial" w:hAnsi="Arial" w:cs="Arial"/>
+              <w:bCs/>
               <w:sz w:val="24"/>
               <w:szCs w:val="24"/>
             </w:rPr>
-            <w:t>lastname</w:t>
+            <w:t>govcdm_address1_line2</w:t>
           </w:r>
-          <w:proofErr w:type="spellEnd"/>
         </w:sdtContent>
       </w:sdt>
     </w:p>
-    <w:bookmarkEnd w:id="2"/>
     <w:p>
       <w:pPr>
-        <w:spacing w:after="0" w:line="240" w:lineRule="auto"/>
+        <w:pStyle w:val="NoSpacing"/>
         <w:rPr>
           <w:rFonts w:ascii="Arial" w:hAnsi="Arial" w:cs="Arial"/>
+          <w:bCs/>
           <w:sz w:val="24"/>
           <w:szCs w:val="24"/>
         </w:rPr>
@@ -246,101 +336,33 @@
         <w:sdtPr>
           <w:rPr>
             <w:rFonts w:ascii="Arial" w:hAnsi="Arial" w:cs="Arial"/>
+            <w:bCs/>
             <w:sz w:val="24"/>
             <w:szCs w:val="24"/>
           </w:rPr>
-          <w:id w:val="1850986079"/>
+          <w:id w:val="-359671642"/>
           <w:placeholder>
-            <w:docPart w:val="6A2A1A0AE21645A1AA22269AAF18DE3C"/>
+            <w:docPart w:val="6313DE721B7B47F6B9B068A23D9BFF0F"/>
           </w:placeholder>
-          <w:dataBinding w:prefixMappings="xmlns:ns0='urn:microsoft-crm/document-template/govcdm_eeoinformalcomplaint/10290/' " w:xpath="/ns0:DocumentTemplate[1]/govcdm_eeoinformalcomplaint[1]/govcdm_contact_govcdm_eeoinformalcomplaint_CurrentAPContact[1]/address1_line1[1]" w:storeItemID="{1053983A-EBD3-4634-9C88-22B5A3B8E76D}"/>
+          <w:dataBinding w:prefixMappings="xmlns:ns0='urn:microsoft-crm/document-template/govcdm_eeoinformalcomplaint/10290/' " w:xpath="/ns0:DocumentTemplate[1]/govcdm_eeoinformalcomplaint[1]/govcdm_eeocasecontact_eeoinformalcomplaint_ap[1]/govcdm_address1_city[1]" w:storeItemID="{1053983A-EBD3-4634-9C88-22B5A3B8E76D}"/>
           <w:text/>
         </w:sdtPr>
-        <w:sdtEndPr/>
         <w:sdtContent>
           <w:r>
             <w:rPr>
               <w:rFonts w:ascii="Arial" w:hAnsi="Arial" w:cs="Arial"/>
+              <w:bCs/>
               <w:sz w:val="24"/>
               <w:szCs w:val="24"/>
             </w:rPr>
-            <w:t>address1_line1</w:t>
+            <w:t>govcdm_address1_city</w:t>
           </w:r>
         </w:sdtContent>
       </w:sdt>
       <w:r>
         <w:rPr>
           <w:rFonts w:ascii="Arial" w:hAnsi="Arial" w:cs="Arial"/>
-          <w:sz w:val="24"/>
-          <w:szCs w:val="24"/>
-        </w:rPr>
-        <w:t xml:space="preserve"> </w:t>
-      </w:r>
-      <w:sdt>
-        <w:sdtPr>
-          <w:rPr>
-            <w:rFonts w:ascii="Arial" w:hAnsi="Arial" w:cs="Arial"/>
-            <w:sz w:val="24"/>
-            <w:szCs w:val="24"/>
-          </w:rPr>
-          <w:id w:val="-1692295730"/>
-          <w:placeholder>
-            <w:docPart w:val="6A2A1A0AE21645A1AA22269AAF18DE3C"/>
-          </w:placeholder>
-          <w:dataBinding w:prefixMappings="xmlns:ns0='urn:microsoft-crm/document-template/govcdm_eeoinformalcomplaint/10290/' " w:xpath="/ns0:DocumentTemplate[1]/govcdm_eeoinformalcomplaint[1]/govcdm_contact_govcdm_eeoinformalcomplaint_CurrentAPContact[1]/address1_line2[1]" w:storeItemID="{1053983A-EBD3-4634-9C88-22B5A3B8E76D}"/>
-          <w:text/>
-        </w:sdtPr>
-        <w:sdtEndPr/>
-        <w:sdtContent>
-          <w:r>
-            <w:rPr>
-              <w:rFonts w:ascii="Arial" w:hAnsi="Arial" w:cs="Arial"/>
-              <w:sz w:val="24"/>
-              <w:szCs w:val="24"/>
-            </w:rPr>
-            <w:t>address1_line2</w:t>
-          </w:r>
-        </w:sdtContent>
-      </w:sdt>
-    </w:p>
-    <w:p>
-      <w:pPr>
-        <w:spacing w:after="0" w:line="240" w:lineRule="auto"/>
-        <w:rPr>
-          <w:rFonts w:ascii="Arial" w:hAnsi="Arial" w:cs="Arial"/>
-          <w:sz w:val="24"/>
-          <w:szCs w:val="24"/>
-        </w:rPr>
-      </w:pPr>
-      <w:sdt>
-        <w:sdtPr>
-          <w:rPr>
-            <w:rFonts w:ascii="Arial" w:hAnsi="Arial" w:cs="Arial"/>
-            <w:sz w:val="24"/>
-            <w:szCs w:val="24"/>
-          </w:rPr>
-          <w:id w:val="-447777598"/>
-          <w:placeholder>
-            <w:docPart w:val="6A2A1A0AE21645A1AA22269AAF18DE3C"/>
-          </w:placeholder>
-          <w:dataBinding w:prefixMappings="xmlns:ns0='urn:microsoft-crm/document-template/govcdm_eeoinformalcomplaint/10290/' " w:xpath="/ns0:DocumentTemplate[1]/govcdm_eeoinformalcomplaint[1]/govcdm_contact_govcdm_eeoinformalcomplaint_CurrentAPContact[1]/address1_city[1]" w:storeItemID="{1053983A-EBD3-4634-9C88-22B5A3B8E76D}"/>
-          <w:text/>
-        </w:sdtPr>
-        <w:sdtEndPr/>
-        <w:sdtContent>
-          <w:r>
-            <w:rPr>
-              <w:rFonts w:ascii="Arial" w:hAnsi="Arial" w:cs="Arial"/>
-              <w:sz w:val="24"/>
-              <w:szCs w:val="24"/>
-            </w:rPr>
-            <w:t>address1_city</w:t>
-          </w:r>
-        </w:sdtContent>
-      </w:sdt>
-      <w:r>
-        <w:rPr>
-          <w:rFonts w:ascii="Arial" w:hAnsi="Arial" w:cs="Arial"/>
+          <w:bCs/>
           <w:sz w:val="24"/>
           <w:szCs w:val="24"/>
         </w:rPr>
@@ -350,21 +372,22 @@
         <w:sdtPr>
           <w:rPr>
             <w:rFonts w:ascii="Arial" w:hAnsi="Arial" w:cs="Arial"/>
+            <w:bCs/>
             <w:sz w:val="24"/>
             <w:szCs w:val="24"/>
           </w:rPr>
-          <w:id w:val="-1749647222"/>
+          <w:id w:val="1222175157"/>
           <w:placeholder>
-            <w:docPart w:val="6A2A1A0AE21645A1AA22269AAF18DE3C"/>
+            <w:docPart w:val="6313DE721B7B47F6B9B068A23D9BFF0F"/>
           </w:placeholder>
-          <w:dataBinding w:prefixMappings="xmlns:ns0='urn:microsoft-crm/document-template/govcdm_eeoinformalcomplaint/10290/' " w:xpath="/ns0:DocumentTemplate[1]/govcdm_eeoinformalcomplaint[1]/govcdm_contact_govcdm_eeoinformalcomplaint_CurrentAPContact[1]/govcdm_address1statepicklist[1]" w:storeItemID="{1053983A-EBD3-4634-9C88-22B5A3B8E76D}"/>
+          <w:dataBinding w:prefixMappings="xmlns:ns0='urn:microsoft-crm/document-template/govcdm_eeoinformalcomplaint/10290/' " w:xpath="/ns0:DocumentTemplate[1]/govcdm_eeoinformalcomplaint[1]/govcdm_eeocasecontact_eeoinformalcomplaint_ap[1]/govcdm_address1statepicklist[1]" w:storeItemID="{1053983A-EBD3-4634-9C88-22B5A3B8E76D}"/>
           <w:text/>
         </w:sdtPr>
-        <w:sdtEndPr/>
         <w:sdtContent>
           <w:r>
             <w:rPr>
               <w:rFonts w:ascii="Arial" w:hAnsi="Arial" w:cs="Arial"/>
+              <w:bCs/>
               <w:sz w:val="24"/>
               <w:szCs w:val="24"/>
             </w:rPr>
@@ -375,6 +398,7 @@
       <w:r>
         <w:rPr>
           <w:rFonts w:ascii="Arial" w:hAnsi="Arial" w:cs="Arial"/>
+          <w:bCs/>
           <w:sz w:val="24"/>
           <w:szCs w:val="24"/>
         </w:rPr>
@@ -384,37 +408,31 @@
         <w:sdtPr>
           <w:rPr>
             <w:rFonts w:ascii="Arial" w:hAnsi="Arial" w:cs="Arial"/>
+            <w:bCs/>
             <w:sz w:val="24"/>
             <w:szCs w:val="24"/>
           </w:rPr>
-          <w:id w:val="-970123091"/>
+          <w:id w:val="-46612099"/>
           <w:placeholder>
-            <w:docPart w:val="6A2A1A0AE21645A1AA22269AAF18DE3C"/>
+            <w:docPart w:val="6313DE721B7B47F6B9B068A23D9BFF0F"/>
           </w:placeholder>
-          <w:dataBinding w:prefixMappings="xmlns:ns0='urn:microsoft-crm/document-template/govcdm_eeoinformalcomplaint/10290/' " w:xpath="/ns0:DocumentTemplate[1]/govcdm_eeoinformalcomplaint[1]/govcdm_contact_govcdm_eeoinformalcomplaint_CurrentAPContact[1]/address1_postalcode[1]" w:storeItemID="{1053983A-EBD3-4634-9C88-22B5A3B8E76D}"/>
+          <w:dataBinding w:prefixMappings="xmlns:ns0='urn:microsoft-crm/document-template/govcdm_eeoinformalcomplaint/10290/' " w:xpath="/ns0:DocumentTemplate[1]/govcdm_eeoinformalcomplaint[1]/govcdm_eeocasecontact_eeoinformalcomplaint_ap[1]/govcdm_address1_postalcode[1]" w:storeItemID="{1053983A-EBD3-4634-9C88-22B5A3B8E76D}"/>
           <w:text/>
         </w:sdtPr>
-        <w:sdtEndPr/>
         <w:sdtContent>
           <w:r>
             <w:rPr>
               <w:rFonts w:ascii="Arial" w:hAnsi="Arial" w:cs="Arial"/>
+              <w:bCs/>
               <w:sz w:val="24"/>
               <w:szCs w:val="24"/>
             </w:rPr>
-            <w:t>address1_postalcode</w:t>
+            <w:t>govcdm_address1_postalcode</w:t>
           </w:r>
         </w:sdtContent>
       </w:sdt>
-      <w:r>
-        <w:rPr>
-          <w:rFonts w:ascii="Arial" w:hAnsi="Arial" w:cs="Arial"/>
-          <w:sz w:val="24"/>
-          <w:szCs w:val="24"/>
-        </w:rPr>
-        <w:t xml:space="preserve"> </w:t>
-      </w:r>
     </w:p>
+    <w:bookmarkEnd w:id="1"/>
     <w:p>
       <w:pPr>
         <w:spacing w:after="0" w:line="240" w:lineRule="auto"/>
@@ -479,14 +497,10 @@
     </w:p>
     <w:p>
       <w:pPr>
-        <w:tabs>
-          <w:tab w:val="center" w:pos="4320"/>
-          <w:tab w:val="left" w:pos="6480"/>
-          <w:tab w:val="right" w:pos="8640"/>
-        </w:tabs>
-        <w:spacing w:after="0" w:line="240" w:lineRule="auto"/>
+        <w:pStyle w:val="NoSpacing"/>
         <w:rPr>
-          <w:rFonts w:ascii="Arial" w:eastAsia="Times New Roman" w:hAnsi="Arial" w:cs="Arial"/>
+          <w:rFonts w:ascii="Arial" w:hAnsi="Arial" w:cs="Arial"/>
+          <w:bCs/>
           <w:sz w:val="24"/>
           <w:szCs w:val="24"/>
         </w:rPr>
@@ -494,44 +508,17 @@
       <w:bookmarkStart w:id="3" w:name="_Hlk109829532"/>
       <w:r>
         <w:rPr>
-          <w:rFonts w:ascii="Arial" w:eastAsia="Times New Roman" w:hAnsi="Arial" w:cs="Arial"/>
+          <w:rFonts w:ascii="Arial" w:hAnsi="Arial" w:cs="Arial"/>
           <w:sz w:val="24"/>
           <w:szCs w:val="24"/>
         </w:rPr>
-        <w:t xml:space="preserve">Dear </w:t>
+        <w:t>Dear</w:t>
       </w:r>
-      <w:bookmarkStart w:id="4" w:name="_Hlk109049772"/>
-      <w:sdt>
-        <w:sdtPr>
-          <w:rPr>
-            <w:rFonts w:ascii="Arial" w:eastAsia="Times New Roman" w:hAnsi="Arial" w:cs="Arial"/>
-            <w:sz w:val="24"/>
-            <w:szCs w:val="24"/>
-          </w:rPr>
-          <w:id w:val="1167051426"/>
-          <w:placeholder>
-            <w:docPart w:val="8F068BDB96864D9EB97DF94453F3909B"/>
-          </w:placeholder>
-          <w:dataBinding w:prefixMappings="xmlns:ns0='urn:microsoft-crm/document-template/govcdm_eeoinformalcomplaint/10290/' " w:xpath="/ns0:DocumentTemplate[1]/govcdm_eeoinformalcomplaint[1]/govcdm_contact_govcdm_eeoinformalcomplaint_CurrentAPContact[1]/firstname[1]" w:storeItemID="{1053983A-EBD3-4634-9C88-22B5A3B8E76D}"/>
-          <w:text/>
-        </w:sdtPr>
-        <w:sdtEndPr/>
-        <w:sdtContent>
-          <w:proofErr w:type="spellStart"/>
-          <w:r>
-            <w:rPr>
-              <w:rFonts w:ascii="Arial" w:eastAsia="Times New Roman" w:hAnsi="Arial" w:cs="Arial"/>
-              <w:sz w:val="24"/>
-              <w:szCs w:val="24"/>
-            </w:rPr>
-            <w:t>firstname</w:t>
-          </w:r>
-          <w:proofErr w:type="spellEnd"/>
-        </w:sdtContent>
-      </w:sdt>
       <w:r>
         <w:rPr>
-          <w:rFonts w:ascii="Arial" w:eastAsia="Times New Roman" w:hAnsi="Arial" w:cs="Arial"/>
+          <w:rStyle w:val="normaltextrun"/>
+          <w:rFonts w:ascii="Arial" w:hAnsi="Arial" w:cs="Arial"/>
+          <w:bCs/>
           <w:sz w:val="24"/>
           <w:szCs w:val="24"/>
         </w:rPr>
@@ -540,35 +527,76 @@
       <w:sdt>
         <w:sdtPr>
           <w:rPr>
-            <w:rFonts w:ascii="Arial" w:eastAsia="Times New Roman" w:hAnsi="Arial" w:cs="Arial"/>
+            <w:rStyle w:val="normaltextrun"/>
+            <w:rFonts w:ascii="Arial" w:hAnsi="Arial" w:cs="Arial"/>
+            <w:bCs/>
             <w:sz w:val="24"/>
             <w:szCs w:val="24"/>
           </w:rPr>
-          <w:id w:val="317466609"/>
+          <w:id w:val="1042026608"/>
           <w:placeholder>
-            <w:docPart w:val="8F068BDB96864D9EB97DF94453F3909B"/>
+            <w:docPart w:val="94BD850948A343FDA42205CA4885016F"/>
           </w:placeholder>
-          <w:dataBinding w:prefixMappings="xmlns:ns0='urn:microsoft-crm/document-template/govcdm_eeoinformalcomplaint/10290/' " w:xpath="/ns0:DocumentTemplate[1]/govcdm_eeoinformalcomplaint[1]/govcdm_contact_govcdm_eeoinformalcomplaint_CurrentAPContact[1]/lastname[1]" w:storeItemID="{1053983A-EBD3-4634-9C88-22B5A3B8E76D}"/>
+          <w:dataBinding w:prefixMappings="xmlns:ns0='urn:microsoft-crm/document-template/govcdm_eeoinformalcomplaint/10290/' " w:xpath="/ns0:DocumentTemplate[1]/govcdm_eeoinformalcomplaint[1]/govcdm_eeocasecontact_eeoinformalcomplaint_ap[1]/govcdm_firstname[1]" w:storeItemID="{1053983A-EBD3-4634-9C88-22B5A3B8E76D}"/>
           <w:text/>
         </w:sdtPr>
-        <w:sdtEndPr/>
         <w:sdtContent>
-          <w:proofErr w:type="spellStart"/>
           <w:r>
             <w:rPr>
-              <w:rFonts w:ascii="Arial" w:eastAsia="Times New Roman" w:hAnsi="Arial" w:cs="Arial"/>
+              <w:rStyle w:val="normaltextrun"/>
+              <w:rFonts w:ascii="Arial" w:hAnsi="Arial" w:cs="Arial"/>
+              <w:bCs/>
               <w:sz w:val="24"/>
               <w:szCs w:val="24"/>
             </w:rPr>
-            <w:t>lastname</w:t>
+            <w:t>govcdm_firstname</w:t>
           </w:r>
-          <w:proofErr w:type="spellEnd"/>
         </w:sdtContent>
       </w:sdt>
-      <w:bookmarkEnd w:id="4"/>
       <w:r>
         <w:rPr>
-          <w:rFonts w:ascii="Arial" w:eastAsia="Times New Roman" w:hAnsi="Arial" w:cs="Arial"/>
+          <w:rStyle w:val="normaltextrun"/>
+          <w:rFonts w:ascii="Arial" w:hAnsi="Arial" w:cs="Arial"/>
+          <w:bCs/>
+          <w:sz w:val="24"/>
+          <w:szCs w:val="24"/>
+        </w:rPr>
+        <w:t xml:space="preserve"> </w:t>
+      </w:r>
+      <w:sdt>
+        <w:sdtPr>
+          <w:rPr>
+            <w:rStyle w:val="normaltextrun"/>
+            <w:rFonts w:ascii="Arial" w:hAnsi="Arial" w:cs="Arial"/>
+            <w:bCs/>
+            <w:sz w:val="24"/>
+            <w:szCs w:val="24"/>
+          </w:rPr>
+          <w:id w:val="-536967031"/>
+          <w:placeholder>
+            <w:docPart w:val="94BD850948A343FDA42205CA4885016F"/>
+          </w:placeholder>
+          <w:dataBinding w:prefixMappings="xmlns:ns0='urn:microsoft-crm/document-template/govcdm_eeoinformalcomplaint/10290/' " w:xpath="/ns0:DocumentTemplate[1]/govcdm_eeoinformalcomplaint[1]/govcdm_eeocasecontact_eeoinformalcomplaint_ap[1]/govcdm_lastname[1]" w:storeItemID="{1053983A-EBD3-4634-9C88-22B5A3B8E76D}"/>
+          <w:text/>
+        </w:sdtPr>
+        <w:sdtContent>
+          <w:r>
+            <w:rPr>
+              <w:rStyle w:val="normaltextrun"/>
+              <w:rFonts w:ascii="Arial" w:hAnsi="Arial" w:cs="Arial"/>
+              <w:bCs/>
+              <w:sz w:val="24"/>
+              <w:szCs w:val="24"/>
+            </w:rPr>
+            <w:t>govcdm_lastname</w:t>
+          </w:r>
+        </w:sdtContent>
+      </w:sdt>
+      <w:r>
+        <w:rPr>
+          <w:rStyle w:val="normaltextrun"/>
+          <w:rFonts w:ascii="Arial" w:hAnsi="Arial" w:cs="Arial"/>
+          <w:bCs/>
           <w:sz w:val="24"/>
           <w:szCs w:val="24"/>
         </w:rPr>
@@ -653,25 +681,7 @@
           <w:sz w:val="24"/>
           <w:szCs w:val="24"/>
         </w:rPr>
-        <w:t xml:space="preserve">However, there is an established procedure to determine the </w:t>
-      </w:r>
-      <w:proofErr w:type="gramStart"/>
-      <w:r>
-        <w:rPr>
-          <w:rFonts w:ascii="Arial" w:hAnsi="Arial" w:cs="Arial"/>
-          <w:sz w:val="24"/>
-          <w:szCs w:val="24"/>
-        </w:rPr>
-        <w:t>manner in which</w:t>
-      </w:r>
-      <w:proofErr w:type="gramEnd"/>
-      <w:r>
-        <w:rPr>
-          <w:rFonts w:ascii="Arial" w:hAnsi="Arial" w:cs="Arial"/>
-          <w:sz w:val="24"/>
-          <w:szCs w:val="24"/>
-        </w:rPr>
-        <w:t xml:space="preserve"> subsequent incidents, such as those that you described, should be processed. Depending upon the nature of the incidents you raise, they will be handled in one of three ways:</w:t>
+        <w:t>However, there is an established procedure to determine the manner in which subsequent incidents, such as those that you described, should be processed. Depending upon the nature of the incidents you raise, they will be handled in one of three ways:</w:t>
       </w:r>
     </w:p>
     <w:p>
@@ -695,23 +705,7 @@
           <w:sz w:val="24"/>
           <w:szCs w:val="24"/>
         </w:rPr>
-        <w:t xml:space="preserve">They may be added to the pending complaint and processed without the need to amend the </w:t>
-      </w:r>
-      <w:r>
-        <w:rPr>
-          <w:rFonts w:ascii="Arial" w:hAnsi="Arial" w:cs="Arial"/>
-          <w:sz w:val="24"/>
-          <w:szCs w:val="24"/>
-        </w:rPr>
-        <w:t>complaint.</w:t>
-      </w:r>
-      <w:r>
-        <w:rPr>
-          <w:rFonts w:ascii="Arial" w:hAnsi="Arial" w:cs="Arial"/>
-          <w:sz w:val="24"/>
-          <w:szCs w:val="24"/>
-        </w:rPr>
-        <w:t xml:space="preserve"> </w:t>
+        <w:t xml:space="preserve">They may be added to the pending complaint and processed without the need to amend the complaint. </w:t>
       </w:r>
     </w:p>
     <w:p>
@@ -759,25 +753,7 @@
           <w:sz w:val="24"/>
           <w:szCs w:val="24"/>
         </w:rPr>
-        <w:t xml:space="preserve">If the subsequent events raise a new claim that is not “like or related” to the pending complaint, then it will be processed as a separate </w:t>
-      </w:r>
-      <w:proofErr w:type="gramStart"/>
-      <w:r>
-        <w:rPr>
-          <w:rFonts w:ascii="Arial" w:hAnsi="Arial" w:cs="Arial"/>
-          <w:sz w:val="24"/>
-          <w:szCs w:val="24"/>
-        </w:rPr>
-        <w:t>complaint</w:t>
-      </w:r>
-      <w:proofErr w:type="gramEnd"/>
-      <w:r>
-        <w:rPr>
-          <w:rFonts w:ascii="Arial" w:hAnsi="Arial" w:cs="Arial"/>
-          <w:sz w:val="24"/>
-          <w:szCs w:val="24"/>
-        </w:rPr>
-        <w:t xml:space="preserve"> and you will be referred to an EEO Counselor. </w:t>
+        <w:t xml:space="preserve">If the subsequent events raise a new claim that is not “like or related” to the pending complaint, then it will be processed as a separate complaint and you will be referred to an EEO Counselor. </w:t>
       </w:r>
     </w:p>
     <w:p>
@@ -801,23 +777,13 @@
           <w:szCs w:val="24"/>
         </w:rPr>
       </w:pPr>
-      <w:proofErr w:type="gramStart"/>
       <w:r>
         <w:rPr>
           <w:rFonts w:ascii="Arial" w:hAnsi="Arial" w:cs="Arial"/>
           <w:sz w:val="24"/>
           <w:szCs w:val="24"/>
         </w:rPr>
-        <w:t>In order for</w:t>
-      </w:r>
-      <w:proofErr w:type="gramEnd"/>
-      <w:r>
-        <w:rPr>
-          <w:rFonts w:ascii="Arial" w:hAnsi="Arial" w:cs="Arial"/>
-          <w:sz w:val="24"/>
-          <w:szCs w:val="24"/>
-        </w:rPr>
-        <w:t xml:space="preserve"> ORMDI to evaluate which alternative is appropriate for the matters that you now raise, EEOC procedures require you to submit a letter to this office, describing the new incidents and indicating that you wish to amend your pending complaint to include these new incidents. We will then review your request, determine the appropriate procedures for processing, and notify you in writing of our determination.</w:t>
+        <w:t>In order for ORMDI to evaluate which alternative is appropriate for the matters that you now raise, EEOC procedures require you to submit a letter to this office, describing the new incidents and indicating that you wish to amend your pending complaint to include these new incidents. We will then review your request, determine the appropriate procedures for processing, and notify you in writing of our determination.</w:t>
       </w:r>
     </w:p>
     <w:p>
@@ -849,29 +815,7 @@
           <w:szCs w:val="24"/>
           <w:lang w:eastAsia="ja-JP"/>
         </w:rPr>
-        <w:t>(xxx) xxx-</w:t>
-      </w:r>
-      <w:proofErr w:type="spellStart"/>
-      <w:r>
-        <w:rPr>
-          <w:rFonts w:ascii="Arial" w:eastAsia="MS Mincho" w:hAnsi="Arial" w:cs="Arial"/>
-          <w:color w:val="0000FF"/>
-          <w:sz w:val="24"/>
-          <w:szCs w:val="24"/>
-          <w:lang w:eastAsia="ja-JP"/>
-        </w:rPr>
-        <w:t>xxxx</w:t>
-      </w:r>
-      <w:proofErr w:type="spellEnd"/>
-      <w:r>
-        <w:rPr>
-          <w:rFonts w:ascii="Arial" w:eastAsia="MS Mincho" w:hAnsi="Arial" w:cs="Arial"/>
-          <w:color w:val="0000FF"/>
-          <w:sz w:val="24"/>
-          <w:szCs w:val="24"/>
-          <w:lang w:eastAsia="ja-JP"/>
-        </w:rPr>
-        <w:t xml:space="preserve"> or </w:t>
+        <w:t xml:space="preserve">(xxx) xxx-xxxx or </w:t>
       </w:r>
       <w:r>
         <w:rPr>
@@ -909,8 +853,8 @@
           <w:dataBinding w:prefixMappings="xmlns:ns0='urn:microsoft-crm/document-template/govcdm_eeoinformalcomplaint/10290/' " w:xpath="/ns0:DocumentTemplate[1]/govcdm_eeoinformalcomplaint[1]/govcdm_systemuser_govcdm_eeoinformalcomplaint_cm[1]/internalemailaddress[1]" w:storeItemID="{1053983A-EBD3-4634-9C88-22B5A3B8E76D}"/>
           <w:text/>
         </w:sdtPr>
+        <w:sdtEndPr/>
         <w:sdtContent>
-          <w:proofErr w:type="spellStart"/>
           <w:r>
             <w:rPr>
               <w:rFonts w:ascii="Arial" w:eastAsia="Times New Roman" w:hAnsi="Arial" w:cs="Arial"/>
@@ -919,7 +863,6 @@
             </w:rPr>
             <w:t>internalemailaddress</w:t>
           </w:r>
-          <w:proofErr w:type="spellEnd"/>
         </w:sdtContent>
       </w:sdt>
       <w:r>
@@ -929,16 +872,7 @@
           <w:szCs w:val="24"/>
           <w:lang w:eastAsia="ja-JP"/>
         </w:rPr>
-        <w:t xml:space="preserve"> </w:t>
-      </w:r>
-      <w:r>
-        <w:rPr>
-          <w:rFonts w:ascii="Arial" w:eastAsia="MS Mincho" w:hAnsi="Arial" w:cs="Arial"/>
-          <w:sz w:val="24"/>
-          <w:szCs w:val="24"/>
-          <w:lang w:eastAsia="ja-JP"/>
-        </w:rPr>
-        <w:t xml:space="preserve">Department of Veterans Affairs, ORMDI </w:t>
+        <w:t xml:space="preserve"> Department of Veterans Affairs, ORMDI </w:t>
       </w:r>
       <w:sdt>
         <w:sdtPr>
@@ -954,8 +888,8 @@
           <w:dataBinding w:prefixMappings="xmlns:ns0='urn:microsoft-crm/document-template/govcdm_eeoinformalcomplaint/10290/' " w:xpath="/ns0:DocumentTemplate[1]/govcdm_eeoinformalcomplaint[1]/govcdm_systemuser_govcdm_eeoinformalcomplaint_cm[1]/firstname[1]" w:storeItemID="{1053983A-EBD3-4634-9C88-22B5A3B8E76D}"/>
           <w:text/>
         </w:sdtPr>
+        <w:sdtEndPr/>
         <w:sdtContent>
-          <w:proofErr w:type="spellStart"/>
           <w:r>
             <w:rPr>
               <w:rFonts w:ascii="Arial" w:eastAsia="Times New Roman" w:hAnsi="Arial" w:cs="Arial"/>
@@ -964,7 +898,6 @@
             </w:rPr>
             <w:t>firstname</w:t>
           </w:r>
-          <w:proofErr w:type="spellEnd"/>
         </w:sdtContent>
       </w:sdt>
       <w:r>
@@ -990,8 +923,8 @@
           <w:dataBinding w:prefixMappings="xmlns:ns0='urn:microsoft-crm/document-template/govcdm_eeoinformalcomplaint/10290/' " w:xpath="/ns0:DocumentTemplate[1]/govcdm_eeoinformalcomplaint[1]/govcdm_systemuser_govcdm_eeoinformalcomplaint_cm[1]/lastname[1]" w:storeItemID="{1053983A-EBD3-4634-9C88-22B5A3B8E76D}"/>
           <w:text/>
         </w:sdtPr>
+        <w:sdtEndPr/>
         <w:sdtContent>
-          <w:proofErr w:type="spellStart"/>
           <w:r>
             <w:rPr>
               <w:rFonts w:ascii="Arial" w:eastAsia="Times New Roman" w:hAnsi="Arial" w:cs="Arial"/>
@@ -1000,7 +933,6 @@
             </w:rPr>
             <w:t>lastname</w:t>
           </w:r>
-          <w:proofErr w:type="spellEnd"/>
         </w:sdtContent>
       </w:sdt>
       <w:r>
@@ -1129,7 +1061,7 @@
         </w:rPr>
         <w:t xml:space="preserve">, </w:t>
       </w:r>
-      <w:bookmarkStart w:id="5" w:name="_Hlk110515950"/>
+      <w:bookmarkStart w:id="4" w:name="_Hlk110515950"/>
       <w:sdt>
         <w:sdtPr>
           <w:rPr>
@@ -1146,7 +1078,6 @@
         </w:sdtPr>
         <w:sdtEndPr/>
         <w:sdtContent>
-          <w:proofErr w:type="spellStart"/>
           <w:r>
             <w:rPr>
               <w:rFonts w:ascii="Arial" w:eastAsia="Times New Roman" w:hAnsi="Arial" w:cs="Arial"/>
@@ -1155,10 +1086,9 @@
             </w:rPr>
             <w:t>internalemailaddress</w:t>
           </w:r>
-          <w:proofErr w:type="spellEnd"/>
         </w:sdtContent>
       </w:sdt>
-      <w:bookmarkEnd w:id="5"/>
+      <w:bookmarkEnd w:id="4"/>
       <w:r>
         <w:rPr>
           <w:rFonts w:ascii="Arial" w:eastAsia="Times New Roman" w:hAnsi="Arial" w:cs="Arial"/>
@@ -1247,7 +1177,7 @@
         </w:rPr>
       </w:pPr>
     </w:p>
-    <w:bookmarkStart w:id="6" w:name="_Hlk112240618"/>
+    <w:bookmarkStart w:id="5" w:name="_Hlk112240618"/>
     <w:p>
       <w:pPr>
         <w:pStyle w:val="paragraph"/>
@@ -1270,15 +1200,14 @@
           <w:dataBinding w:prefixMappings="xmlns:ns0='urn:microsoft-crm/document-template/govcdm_eeoinformalcomplaint/10290/' " w:xpath="/ns0:DocumentTemplate[1]/govcdm_eeoinformalcomplaint[1]/govcdm_systemuser_govcdm_eeoinformalcomplaint_cm[1]/firstname[1]" w:storeItemID="{1053983A-EBD3-4634-9C88-22B5A3B8E76D}"/>
           <w:text/>
         </w:sdtPr>
+        <w:sdtEndPr/>
         <w:sdtContent>
-          <w:proofErr w:type="spellStart"/>
           <w:r>
             <w:rPr>
               <w:rFonts w:ascii="Arial" w:hAnsi="Arial" w:cs="Arial"/>
             </w:rPr>
             <w:t>firstname</w:t>
           </w:r>
-          <w:proofErr w:type="spellEnd"/>
         </w:sdtContent>
       </w:sdt>
       <w:r>
@@ -1299,19 +1228,18 @@
           <w:dataBinding w:prefixMappings="xmlns:ns0='urn:microsoft-crm/document-template/govcdm_eeoinformalcomplaint/10290/' " w:xpath="/ns0:DocumentTemplate[1]/govcdm_eeoinformalcomplaint[1]/govcdm_systemuser_govcdm_eeoinformalcomplaint_cm[1]/lastname[1]" w:storeItemID="{1053983A-EBD3-4634-9C88-22B5A3B8E76D}"/>
           <w:text/>
         </w:sdtPr>
+        <w:sdtEndPr/>
         <w:sdtContent>
-          <w:proofErr w:type="spellStart"/>
           <w:r>
             <w:rPr>
               <w:rFonts w:ascii="Arial" w:hAnsi="Arial" w:cs="Arial"/>
             </w:rPr>
             <w:t>lastname</w:t>
           </w:r>
-          <w:proofErr w:type="spellEnd"/>
         </w:sdtContent>
       </w:sdt>
     </w:p>
-    <w:bookmarkEnd w:id="6"/>
+    <w:bookmarkEnd w:id="5"/>
     <w:p>
       <w:pPr>
         <w:ind w:left="4320"/>
@@ -1374,7 +1302,7 @@
 </file>
 
 <file path=word/endnotes.xml><?xml version="1.0" encoding="utf-8"?>
-<w:endnotes xmlns:wpc="http://schemas.microsoft.com/office/word/2010/wordprocessingCanvas" xmlns:cx="http://schemas.microsoft.com/office/drawing/2014/chartex" xmlns:cx1="http://schemas.microsoft.com/office/drawing/2015/9/8/chartex" xmlns:cx2="http://schemas.microsoft.com/office/drawing/2015/10/21/chartex" xmlns:cx3="http://schemas.microsoft.com/office/drawing/2016/5/9/chartex" xmlns:cx4="http://schemas.microsoft.com/office/drawing/2016/5/10/chartex" xmlns:cx5="http://schemas.microsoft.com/office/drawing/2016/5/11/chartex" xmlns:cx6="http://schemas.microsoft.com/office/drawing/2016/5/12/chartex" xmlns:cx7="http://schemas.microsoft.com/office/drawing/2016/5/13/chartex" xmlns:cx8="http://schemas.microsoft.com/office/drawing/2016/5/14/chartex" xmlns:mc="http://schemas.openxmlformats.org/markup-compatibility/2006" xmlns:aink="http://schemas.microsoft.com/office/drawing/2016/ink" xmlns:am3d="http://schemas.microsoft.com/office/drawing/2017/model3d" xmlns:o="urn:schemas-microsoft-com:office:office" xmlns:r="http://schemas.openxmlformats.org/officeDocument/2006/relationships" xmlns:m="http://schemas.openxmlformats.org/officeDocument/2006/math" xmlns:v="urn:schemas-microsoft-com:vml" xmlns:wp14="http://schemas.microsoft.com/office/word/2010/wordprocessingDrawing" xmlns:wp="http://schemas.openxmlformats.org/drawingml/2006/wordprocessingDrawing" xmlns:w10="urn:schemas-microsoft-com:office:word" xmlns:w="http://schemas.openxmlformats.org/wordprocessingml/2006/main" xmlns:w14="http://schemas.microsoft.com/office/word/2010/wordml" xmlns:w15="http://schemas.microsoft.com/office/word/2012/wordml" xmlns:w16cex="http://schemas.microsoft.com/office/word/2018/wordml/cex" xmlns:w16cid="http://schemas.microsoft.com/office/word/2016/wordml/cid" xmlns:w16="http://schemas.microsoft.com/office/word/2018/wordml" xmlns:w16sdtdh="http://schemas.microsoft.com/office/word/2020/wordml/sdtdatahash" xmlns:w16se="http://schemas.microsoft.com/office/word/2015/wordml/symex" xmlns:wpg="http://schemas.microsoft.com/office/word/2010/wordprocessingGroup" xmlns:wpi="http://schemas.microsoft.com/office/word/2010/wordprocessingInk" xmlns:wne="http://schemas.microsoft.com/office/word/2006/wordml" xmlns:wps="http://schemas.microsoft.com/office/word/2010/wordprocessingShape" mc:Ignorable="w14 w15 w16se w16cid w16 w16cex w16sdtdh wp14">
+<w:endnotes xmlns:wpc="http://schemas.microsoft.com/office/word/2010/wordprocessingCanvas" xmlns:cx="http://schemas.microsoft.com/office/drawing/2014/chartex" xmlns:cx1="http://schemas.microsoft.com/office/drawing/2015/9/8/chartex" xmlns:cx2="http://schemas.microsoft.com/office/drawing/2015/10/21/chartex" xmlns:cx3="http://schemas.microsoft.com/office/drawing/2016/5/9/chartex" xmlns:cx4="http://schemas.microsoft.com/office/drawing/2016/5/10/chartex" xmlns:cx5="http://schemas.microsoft.com/office/drawing/2016/5/11/chartex" xmlns:cx6="http://schemas.microsoft.com/office/drawing/2016/5/12/chartex" xmlns:cx7="http://schemas.microsoft.com/office/drawing/2016/5/13/chartex" xmlns:cx8="http://schemas.microsoft.com/office/drawing/2016/5/14/chartex" xmlns:mc="http://schemas.openxmlformats.org/markup-compatibility/2006" xmlns:aink="http://schemas.microsoft.com/office/drawing/2016/ink" xmlns:am3d="http://schemas.microsoft.com/office/drawing/2017/model3d" xmlns:o="urn:schemas-microsoft-com:office:office" xmlns:oel="http://schemas.microsoft.com/office/2019/extlst" xmlns:r="http://schemas.openxmlformats.org/officeDocument/2006/relationships" xmlns:m="http://schemas.openxmlformats.org/officeDocument/2006/math" xmlns:v="urn:schemas-microsoft-com:vml" xmlns:wp14="http://schemas.microsoft.com/office/word/2010/wordprocessingDrawing" xmlns:wp="http://schemas.openxmlformats.org/drawingml/2006/wordprocessingDrawing" xmlns:w10="urn:schemas-microsoft-com:office:word" xmlns:w="http://schemas.openxmlformats.org/wordprocessingml/2006/main" xmlns:w14="http://schemas.microsoft.com/office/word/2010/wordml" xmlns:w15="http://schemas.microsoft.com/office/word/2012/wordml" xmlns:w16cex="http://schemas.microsoft.com/office/word/2018/wordml/cex" xmlns:w16cid="http://schemas.microsoft.com/office/word/2016/wordml/cid" xmlns:w16="http://schemas.microsoft.com/office/word/2018/wordml" xmlns:w16sdtdh="http://schemas.microsoft.com/office/word/2020/wordml/sdtdatahash" xmlns:w16se="http://schemas.microsoft.com/office/word/2015/wordml/symex" xmlns:wpg="http://schemas.microsoft.com/office/word/2010/wordprocessingGroup" xmlns:wpi="http://schemas.microsoft.com/office/word/2010/wordprocessingInk" xmlns:wne="http://schemas.microsoft.com/office/word/2006/wordml" xmlns:wps="http://schemas.microsoft.com/office/word/2010/wordprocessingShape" mc:Ignorable="w14 w15 w16se w16cid w16 w16cex w16sdtdh wp14">
   <w:endnote w:type="separator" w:id="-1">
     <w:p>
       <w:pPr>
@@ -1399,7 +1327,7 @@
 </file>
 
 <file path=word/footer1.xml><?xml version="1.0" encoding="utf-8"?>
-<w:ftr xmlns:wpc="http://schemas.microsoft.com/office/word/2010/wordprocessingCanvas" xmlns:cx="http://schemas.microsoft.com/office/drawing/2014/chartex" xmlns:cx1="http://schemas.microsoft.com/office/drawing/2015/9/8/chartex" xmlns:cx2="http://schemas.microsoft.com/office/drawing/2015/10/21/chartex" xmlns:cx3="http://schemas.microsoft.com/office/drawing/2016/5/9/chartex" xmlns:cx4="http://schemas.microsoft.com/office/drawing/2016/5/10/chartex" xmlns:cx5="http://schemas.microsoft.com/office/drawing/2016/5/11/chartex" xmlns:cx6="http://schemas.microsoft.com/office/drawing/2016/5/12/chartex" xmlns:cx7="http://schemas.microsoft.com/office/drawing/2016/5/13/chartex" xmlns:cx8="http://schemas.microsoft.com/office/drawing/2016/5/14/chartex" xmlns:mc="http://schemas.openxmlformats.org/markup-compatibility/2006" xmlns:aink="http://schemas.microsoft.com/office/drawing/2016/ink" xmlns:am3d="http://schemas.microsoft.com/office/drawing/2017/model3d" xmlns:o="urn:schemas-microsoft-com:office:office" xmlns:r="http://schemas.openxmlformats.org/officeDocument/2006/relationships" xmlns:m="http://schemas.openxmlformats.org/officeDocument/2006/math" xmlns:v="urn:schemas-microsoft-com:vml" xmlns:wp14="http://schemas.microsoft.com/office/word/2010/wordprocessingDrawing" xmlns:wp="http://schemas.openxmlformats.org/drawingml/2006/wordprocessingDrawing" xmlns:w10="urn:schemas-microsoft-com:office:word" xmlns:w="http://schemas.openxmlformats.org/wordprocessingml/2006/main" xmlns:w14="http://schemas.microsoft.com/office/word/2010/wordml" xmlns:w15="http://schemas.microsoft.com/office/word/2012/wordml" xmlns:w16cex="http://schemas.microsoft.com/office/word/2018/wordml/cex" xmlns:w16cid="http://schemas.microsoft.com/office/word/2016/wordml/cid" xmlns:w16="http://schemas.microsoft.com/office/word/2018/wordml" xmlns:w16sdtdh="http://schemas.microsoft.com/office/word/2020/wordml/sdtdatahash" xmlns:w16se="http://schemas.microsoft.com/office/word/2015/wordml/symex" xmlns:wpg="http://schemas.microsoft.com/office/word/2010/wordprocessingGroup" xmlns:wpi="http://schemas.microsoft.com/office/word/2010/wordprocessingInk" xmlns:wne="http://schemas.microsoft.com/office/word/2006/wordml" xmlns:wps="http://schemas.microsoft.com/office/word/2010/wordprocessingShape" mc:Ignorable="w14 w15 w16se w16cid w16 w16cex w16sdtdh wp14">
+<w:ftr xmlns:wpc="http://schemas.microsoft.com/office/word/2010/wordprocessingCanvas" xmlns:cx="http://schemas.microsoft.com/office/drawing/2014/chartex" xmlns:cx1="http://schemas.microsoft.com/office/drawing/2015/9/8/chartex" xmlns:cx2="http://schemas.microsoft.com/office/drawing/2015/10/21/chartex" xmlns:cx3="http://schemas.microsoft.com/office/drawing/2016/5/9/chartex" xmlns:cx4="http://schemas.microsoft.com/office/drawing/2016/5/10/chartex" xmlns:cx5="http://schemas.microsoft.com/office/drawing/2016/5/11/chartex" xmlns:cx6="http://schemas.microsoft.com/office/drawing/2016/5/12/chartex" xmlns:cx7="http://schemas.microsoft.com/office/drawing/2016/5/13/chartex" xmlns:cx8="http://schemas.microsoft.com/office/drawing/2016/5/14/chartex" xmlns:mc="http://schemas.openxmlformats.org/markup-compatibility/2006" xmlns:aink="http://schemas.microsoft.com/office/drawing/2016/ink" xmlns:am3d="http://schemas.microsoft.com/office/drawing/2017/model3d" xmlns:o="urn:schemas-microsoft-com:office:office" xmlns:oel="http://schemas.microsoft.com/office/2019/extlst" xmlns:r="http://schemas.openxmlformats.org/officeDocument/2006/relationships" xmlns:m="http://schemas.openxmlformats.org/officeDocument/2006/math" xmlns:v="urn:schemas-microsoft-com:vml" xmlns:wp14="http://schemas.microsoft.com/office/word/2010/wordprocessingDrawing" xmlns:wp="http://schemas.openxmlformats.org/drawingml/2006/wordprocessingDrawing" xmlns:w10="urn:schemas-microsoft-com:office:word" xmlns:w="http://schemas.openxmlformats.org/wordprocessingml/2006/main" xmlns:w14="http://schemas.microsoft.com/office/word/2010/wordml" xmlns:w15="http://schemas.microsoft.com/office/word/2012/wordml" xmlns:w16cex="http://schemas.microsoft.com/office/word/2018/wordml/cex" xmlns:w16cid="http://schemas.microsoft.com/office/word/2016/wordml/cid" xmlns:w16="http://schemas.microsoft.com/office/word/2018/wordml" xmlns:w16sdtdh="http://schemas.microsoft.com/office/word/2020/wordml/sdtdatahash" xmlns:w16se="http://schemas.microsoft.com/office/word/2015/wordml/symex" xmlns:wpg="http://schemas.microsoft.com/office/word/2010/wordprocessingGroup" xmlns:wpi="http://schemas.microsoft.com/office/word/2010/wordprocessingInk" xmlns:wne="http://schemas.microsoft.com/office/word/2006/wordml" xmlns:wps="http://schemas.microsoft.com/office/word/2010/wordprocessingShape" mc:Ignorable="w14 w15 w16se w16cid w16 w16cex w16sdtdh wp14">
   <w:p>
     <w:pPr>
       <w:pStyle w:val="Footer"/>
@@ -1476,7 +1404,7 @@
 </file>
 
 <file path=word/footer2.xml><?xml version="1.0" encoding="utf-8"?>
-<w:ftr xmlns:wpc="http://schemas.microsoft.com/office/word/2010/wordprocessingCanvas" xmlns:cx="http://schemas.microsoft.com/office/drawing/2014/chartex" xmlns:cx1="http://schemas.microsoft.com/office/drawing/2015/9/8/chartex" xmlns:cx2="http://schemas.microsoft.com/office/drawing/2015/10/21/chartex" xmlns:cx3="http://schemas.microsoft.com/office/drawing/2016/5/9/chartex" xmlns:cx4="http://schemas.microsoft.com/office/drawing/2016/5/10/chartex" xmlns:cx5="http://schemas.microsoft.com/office/drawing/2016/5/11/chartex" xmlns:cx6="http://schemas.microsoft.com/office/drawing/2016/5/12/chartex" xmlns:cx7="http://schemas.microsoft.com/office/drawing/2016/5/13/chartex" xmlns:cx8="http://schemas.microsoft.com/office/drawing/2016/5/14/chartex" xmlns:mc="http://schemas.openxmlformats.org/markup-compatibility/2006" xmlns:aink="http://schemas.microsoft.com/office/drawing/2016/ink" xmlns:am3d="http://schemas.microsoft.com/office/drawing/2017/model3d" xmlns:o="urn:schemas-microsoft-com:office:office" xmlns:r="http://schemas.openxmlformats.org/officeDocument/2006/relationships" xmlns:m="http://schemas.openxmlformats.org/officeDocument/2006/math" xmlns:v="urn:schemas-microsoft-com:vml" xmlns:wp14="http://schemas.microsoft.com/office/word/2010/wordprocessingDrawing" xmlns:wp="http://schemas.openxmlformats.org/drawingml/2006/wordprocessingDrawing" xmlns:w10="urn:schemas-microsoft-com:office:word" xmlns:w="http://schemas.openxmlformats.org/wordprocessingml/2006/main" xmlns:w14="http://schemas.microsoft.com/office/word/2010/wordml" xmlns:w15="http://schemas.microsoft.com/office/word/2012/wordml" xmlns:w16cex="http://schemas.microsoft.com/office/word/2018/wordml/cex" xmlns:w16cid="http://schemas.microsoft.com/office/word/2016/wordml/cid" xmlns:w16="http://schemas.microsoft.com/office/word/2018/wordml" xmlns:w16sdtdh="http://schemas.microsoft.com/office/word/2020/wordml/sdtdatahash" xmlns:w16se="http://schemas.microsoft.com/office/word/2015/wordml/symex" xmlns:wpg="http://schemas.microsoft.com/office/word/2010/wordprocessingGroup" xmlns:wpi="http://schemas.microsoft.com/office/word/2010/wordprocessingInk" xmlns:wne="http://schemas.microsoft.com/office/word/2006/wordml" xmlns:wps="http://schemas.microsoft.com/office/word/2010/wordprocessingShape" mc:Ignorable="w14 w15 w16se w16cid w16 w16cex w16sdtdh wp14">
+<w:ftr xmlns:wpc="http://schemas.microsoft.com/office/word/2010/wordprocessingCanvas" xmlns:cx="http://schemas.microsoft.com/office/drawing/2014/chartex" xmlns:cx1="http://schemas.microsoft.com/office/drawing/2015/9/8/chartex" xmlns:cx2="http://schemas.microsoft.com/office/drawing/2015/10/21/chartex" xmlns:cx3="http://schemas.microsoft.com/office/drawing/2016/5/9/chartex" xmlns:cx4="http://schemas.microsoft.com/office/drawing/2016/5/10/chartex" xmlns:cx5="http://schemas.microsoft.com/office/drawing/2016/5/11/chartex" xmlns:cx6="http://schemas.microsoft.com/office/drawing/2016/5/12/chartex" xmlns:cx7="http://schemas.microsoft.com/office/drawing/2016/5/13/chartex" xmlns:cx8="http://schemas.microsoft.com/office/drawing/2016/5/14/chartex" xmlns:mc="http://schemas.openxmlformats.org/markup-compatibility/2006" xmlns:aink="http://schemas.microsoft.com/office/drawing/2016/ink" xmlns:am3d="http://schemas.microsoft.com/office/drawing/2017/model3d" xmlns:o="urn:schemas-microsoft-com:office:office" xmlns:oel="http://schemas.microsoft.com/office/2019/extlst" xmlns:r="http://schemas.openxmlformats.org/officeDocument/2006/relationships" xmlns:m="http://schemas.openxmlformats.org/officeDocument/2006/math" xmlns:v="urn:schemas-microsoft-com:vml" xmlns:wp14="http://schemas.microsoft.com/office/word/2010/wordprocessingDrawing" xmlns:wp="http://schemas.openxmlformats.org/drawingml/2006/wordprocessingDrawing" xmlns:w10="urn:schemas-microsoft-com:office:word" xmlns:w="http://schemas.openxmlformats.org/wordprocessingml/2006/main" xmlns:w14="http://schemas.microsoft.com/office/word/2010/wordml" xmlns:w15="http://schemas.microsoft.com/office/word/2012/wordml" xmlns:w16cex="http://schemas.microsoft.com/office/word/2018/wordml/cex" xmlns:w16cid="http://schemas.microsoft.com/office/word/2016/wordml/cid" xmlns:w16="http://schemas.microsoft.com/office/word/2018/wordml" xmlns:w16sdtdh="http://schemas.microsoft.com/office/word/2020/wordml/sdtdatahash" xmlns:w16se="http://schemas.microsoft.com/office/word/2015/wordml/symex" xmlns:wpg="http://schemas.microsoft.com/office/word/2010/wordprocessingGroup" xmlns:wpi="http://schemas.microsoft.com/office/word/2010/wordprocessingInk" xmlns:wne="http://schemas.microsoft.com/office/word/2006/wordml" xmlns:wps="http://schemas.microsoft.com/office/word/2010/wordprocessingShape" mc:Ignorable="w14 w15 w16se w16cid w16 w16cex w16sdtdh wp14">
   <w:p>
     <w:pPr>
       <w:pStyle w:val="Footer"/>
@@ -1488,7 +1416,7 @@
         <w:sz w:val="20"/>
       </w:rPr>
     </w:pPr>
-    <w:bookmarkStart w:id="12" w:name="_Hlk109049302"/>
+    <w:bookmarkStart w:id="11" w:name="_Hlk109049302"/>
   </w:p>
   <w:p>
     <w:pPr>
@@ -1549,13 +1477,13 @@
       </w:rPr>
       <w:t>. </w:t>
     </w:r>
-    <w:bookmarkEnd w:id="12"/>
+    <w:bookmarkEnd w:id="11"/>
   </w:p>
 </w:ftr>
 </file>
 
 <file path=word/footnotes.xml><?xml version="1.0" encoding="utf-8"?>
-<w:footnotes xmlns:wpc="http://schemas.microsoft.com/office/word/2010/wordprocessingCanvas" xmlns:cx="http://schemas.microsoft.com/office/drawing/2014/chartex" xmlns:cx1="http://schemas.microsoft.com/office/drawing/2015/9/8/chartex" xmlns:cx2="http://schemas.microsoft.com/office/drawing/2015/10/21/chartex" xmlns:cx3="http://schemas.microsoft.com/office/drawing/2016/5/9/chartex" xmlns:cx4="http://schemas.microsoft.com/office/drawing/2016/5/10/chartex" xmlns:cx5="http://schemas.microsoft.com/office/drawing/2016/5/11/chartex" xmlns:cx6="http://schemas.microsoft.com/office/drawing/2016/5/12/chartex" xmlns:cx7="http://schemas.microsoft.com/office/drawing/2016/5/13/chartex" xmlns:cx8="http://schemas.microsoft.com/office/drawing/2016/5/14/chartex" xmlns:mc="http://schemas.openxmlformats.org/markup-compatibility/2006" xmlns:aink="http://schemas.microsoft.com/office/drawing/2016/ink" xmlns:am3d="http://schemas.microsoft.com/office/drawing/2017/model3d" xmlns:o="urn:schemas-microsoft-com:office:office" xmlns:r="http://schemas.openxmlformats.org/officeDocument/2006/relationships" xmlns:m="http://schemas.openxmlformats.org/officeDocument/2006/math" xmlns:v="urn:schemas-microsoft-com:vml" xmlns:wp14="http://schemas.microsoft.com/office/word/2010/wordprocessingDrawing" xmlns:wp="http://schemas.openxmlformats.org/drawingml/2006/wordprocessingDrawing" xmlns:w10="urn:schemas-microsoft-com:office:word" xmlns:w="http://schemas.openxmlformats.org/wordprocessingml/2006/main" xmlns:w14="http://schemas.microsoft.com/office/word/2010/wordml" xmlns:w15="http://schemas.microsoft.com/office/word/2012/wordml" xmlns:w16cex="http://schemas.microsoft.com/office/word/2018/wordml/cex" xmlns:w16cid="http://schemas.microsoft.com/office/word/2016/wordml/cid" xmlns:w16="http://schemas.microsoft.com/office/word/2018/wordml" xmlns:w16sdtdh="http://schemas.microsoft.com/office/word/2020/wordml/sdtdatahash" xmlns:w16se="http://schemas.microsoft.com/office/word/2015/wordml/symex" xmlns:wpg="http://schemas.microsoft.com/office/word/2010/wordprocessingGroup" xmlns:wpi="http://schemas.microsoft.com/office/word/2010/wordprocessingInk" xmlns:wne="http://schemas.microsoft.com/office/word/2006/wordml" xmlns:wps="http://schemas.microsoft.com/office/word/2010/wordprocessingShape" mc:Ignorable="w14 w15 w16se w16cid w16 w16cex w16sdtdh wp14">
+<w:footnotes xmlns:wpc="http://schemas.microsoft.com/office/word/2010/wordprocessingCanvas" xmlns:cx="http://schemas.microsoft.com/office/drawing/2014/chartex" xmlns:cx1="http://schemas.microsoft.com/office/drawing/2015/9/8/chartex" xmlns:cx2="http://schemas.microsoft.com/office/drawing/2015/10/21/chartex" xmlns:cx3="http://schemas.microsoft.com/office/drawing/2016/5/9/chartex" xmlns:cx4="http://schemas.microsoft.com/office/drawing/2016/5/10/chartex" xmlns:cx5="http://schemas.microsoft.com/office/drawing/2016/5/11/chartex" xmlns:cx6="http://schemas.microsoft.com/office/drawing/2016/5/12/chartex" xmlns:cx7="http://schemas.microsoft.com/office/drawing/2016/5/13/chartex" xmlns:cx8="http://schemas.microsoft.com/office/drawing/2016/5/14/chartex" xmlns:mc="http://schemas.openxmlformats.org/markup-compatibility/2006" xmlns:aink="http://schemas.microsoft.com/office/drawing/2016/ink" xmlns:am3d="http://schemas.microsoft.com/office/drawing/2017/model3d" xmlns:o="urn:schemas-microsoft-com:office:office" xmlns:oel="http://schemas.microsoft.com/office/2019/extlst" xmlns:r="http://schemas.openxmlformats.org/officeDocument/2006/relationships" xmlns:m="http://schemas.openxmlformats.org/officeDocument/2006/math" xmlns:v="urn:schemas-microsoft-com:vml" xmlns:wp14="http://schemas.microsoft.com/office/word/2010/wordprocessingDrawing" xmlns:wp="http://schemas.openxmlformats.org/drawingml/2006/wordprocessingDrawing" xmlns:w10="urn:schemas-microsoft-com:office:word" xmlns:w="http://schemas.openxmlformats.org/wordprocessingml/2006/main" xmlns:w14="http://schemas.microsoft.com/office/word/2010/wordml" xmlns:w15="http://schemas.microsoft.com/office/word/2012/wordml" xmlns:w16cex="http://schemas.microsoft.com/office/word/2018/wordml/cex" xmlns:w16cid="http://schemas.microsoft.com/office/word/2016/wordml/cid" xmlns:w16="http://schemas.microsoft.com/office/word/2018/wordml" xmlns:w16sdtdh="http://schemas.microsoft.com/office/word/2020/wordml/sdtdatahash" xmlns:w16se="http://schemas.microsoft.com/office/word/2015/wordml/symex" xmlns:wpg="http://schemas.microsoft.com/office/word/2010/wordprocessingGroup" xmlns:wpi="http://schemas.microsoft.com/office/word/2010/wordprocessingInk" xmlns:wne="http://schemas.microsoft.com/office/word/2006/wordml" xmlns:wps="http://schemas.microsoft.com/office/word/2010/wordprocessingShape" mc:Ignorable="w14 w15 w16se w16cid w16 w16cex w16sdtdh wp14">
   <w:footnote w:type="separator" w:id="-1">
     <w:p>
       <w:pPr>
@@ -1580,7 +1508,7 @@
 </file>
 
 <file path=word/header1.xml><?xml version="1.0" encoding="utf-8"?>
-<w:hdr xmlns:wpc="http://schemas.microsoft.com/office/word/2010/wordprocessingCanvas" xmlns:cx="http://schemas.microsoft.com/office/drawing/2014/chartex" xmlns:cx1="http://schemas.microsoft.com/office/drawing/2015/9/8/chartex" xmlns:cx2="http://schemas.microsoft.com/office/drawing/2015/10/21/chartex" xmlns:cx3="http://schemas.microsoft.com/office/drawing/2016/5/9/chartex" xmlns:cx4="http://schemas.microsoft.com/office/drawing/2016/5/10/chartex" xmlns:cx5="http://schemas.microsoft.com/office/drawing/2016/5/11/chartex" xmlns:cx6="http://schemas.microsoft.com/office/drawing/2016/5/12/chartex" xmlns:cx7="http://schemas.microsoft.com/office/drawing/2016/5/13/chartex" xmlns:cx8="http://schemas.microsoft.com/office/drawing/2016/5/14/chartex" xmlns:mc="http://schemas.openxmlformats.org/markup-compatibility/2006" xmlns:aink="http://schemas.microsoft.com/office/drawing/2016/ink" xmlns:am3d="http://schemas.microsoft.com/office/drawing/2017/model3d" xmlns:o="urn:schemas-microsoft-com:office:office" xmlns:r="http://schemas.openxmlformats.org/officeDocument/2006/relationships" xmlns:m="http://schemas.openxmlformats.org/officeDocument/2006/math" xmlns:v="urn:schemas-microsoft-com:vml" xmlns:wp14="http://schemas.microsoft.com/office/word/2010/wordprocessingDrawing" xmlns:wp="http://schemas.openxmlformats.org/drawingml/2006/wordprocessingDrawing" xmlns:w10="urn:schemas-microsoft-com:office:word" xmlns:w="http://schemas.openxmlformats.org/wordprocessingml/2006/main" xmlns:w14="http://schemas.microsoft.com/office/word/2010/wordml" xmlns:w15="http://schemas.microsoft.com/office/word/2012/wordml" xmlns:w16cex="http://schemas.microsoft.com/office/word/2018/wordml/cex" xmlns:w16cid="http://schemas.microsoft.com/office/word/2016/wordml/cid" xmlns:w16="http://schemas.microsoft.com/office/word/2018/wordml" xmlns:w16sdtdh="http://schemas.microsoft.com/office/word/2020/wordml/sdtdatahash" xmlns:w16se="http://schemas.microsoft.com/office/word/2015/wordml/symex" xmlns:wpg="http://schemas.microsoft.com/office/word/2010/wordprocessingGroup" xmlns:wpi="http://schemas.microsoft.com/office/word/2010/wordprocessingInk" xmlns:wne="http://schemas.microsoft.com/office/word/2006/wordml" xmlns:wps="http://schemas.microsoft.com/office/word/2010/wordprocessingShape" mc:Ignorable="w14 w15 w16se w16cid w16 w16cex w16sdtdh wp14">
+<w:hdr xmlns:wpc="http://schemas.microsoft.com/office/word/2010/wordprocessingCanvas" xmlns:cx="http://schemas.microsoft.com/office/drawing/2014/chartex" xmlns:cx1="http://schemas.microsoft.com/office/drawing/2015/9/8/chartex" xmlns:cx2="http://schemas.microsoft.com/office/drawing/2015/10/21/chartex" xmlns:cx3="http://schemas.microsoft.com/office/drawing/2016/5/9/chartex" xmlns:cx4="http://schemas.microsoft.com/office/drawing/2016/5/10/chartex" xmlns:cx5="http://schemas.microsoft.com/office/drawing/2016/5/11/chartex" xmlns:cx6="http://schemas.microsoft.com/office/drawing/2016/5/12/chartex" xmlns:cx7="http://schemas.microsoft.com/office/drawing/2016/5/13/chartex" xmlns:cx8="http://schemas.microsoft.com/office/drawing/2016/5/14/chartex" xmlns:mc="http://schemas.openxmlformats.org/markup-compatibility/2006" xmlns:aink="http://schemas.microsoft.com/office/drawing/2016/ink" xmlns:am3d="http://schemas.microsoft.com/office/drawing/2017/model3d" xmlns:o="urn:schemas-microsoft-com:office:office" xmlns:oel="http://schemas.microsoft.com/office/2019/extlst" xmlns:r="http://schemas.openxmlformats.org/officeDocument/2006/relationships" xmlns:m="http://schemas.openxmlformats.org/officeDocument/2006/math" xmlns:v="urn:schemas-microsoft-com:vml" xmlns:wp14="http://schemas.microsoft.com/office/word/2010/wordprocessingDrawing" xmlns:wp="http://schemas.openxmlformats.org/drawingml/2006/wordprocessingDrawing" xmlns:w10="urn:schemas-microsoft-com:office:word" xmlns:w="http://schemas.openxmlformats.org/wordprocessingml/2006/main" xmlns:w14="http://schemas.microsoft.com/office/word/2010/wordml" xmlns:w15="http://schemas.microsoft.com/office/word/2012/wordml" xmlns:w16cex="http://schemas.microsoft.com/office/word/2018/wordml/cex" xmlns:w16cid="http://schemas.microsoft.com/office/word/2016/wordml/cid" xmlns:w16="http://schemas.microsoft.com/office/word/2018/wordml" xmlns:w16sdtdh="http://schemas.microsoft.com/office/word/2020/wordml/sdtdatahash" xmlns:w16se="http://schemas.microsoft.com/office/word/2015/wordml/symex" xmlns:wpg="http://schemas.microsoft.com/office/word/2010/wordprocessingGroup" xmlns:wpi="http://schemas.microsoft.com/office/word/2010/wordprocessingInk" xmlns:wne="http://schemas.microsoft.com/office/word/2006/wordml" xmlns:wps="http://schemas.microsoft.com/office/word/2010/wordprocessingShape" mc:Ignorable="w14 w15 w16se w16cid w16 w16cex w16sdtdh wp14">
   <w:p>
     <w:pPr>
       <w:pStyle w:val="Footer"/>
@@ -1590,7 +1518,7 @@
         <w:szCs w:val="20"/>
       </w:rPr>
     </w:pPr>
-    <w:bookmarkStart w:id="7" w:name="_Hlk109049177"/>
+    <w:bookmarkStart w:id="6" w:name="_Hlk109049177"/>
     <w:r>
       <w:rPr>
         <w:rStyle w:val="PageNumber"/>
@@ -1648,28 +1576,18 @@
         <w:rFonts w:ascii="Arial" w:hAnsi="Arial" w:cs="Arial"/>
         <w:sz w:val="20"/>
         <w:szCs w:val="20"/>
-        <w:highlight w:val="yellow"/>
       </w:rPr>
     </w:pPr>
-    <w:bookmarkStart w:id="8" w:name="_Hlk110513501"/>
+    <w:bookmarkStart w:id="7" w:name="_Hlk110513501"/>
+    <w:bookmarkStart w:id="8" w:name="_Hlk156396738"/>
     <w:r>
       <w:rPr>
         <w:rFonts w:ascii="Arial" w:hAnsi="Arial" w:cs="Arial"/>
         <w:sz w:val="20"/>
         <w:szCs w:val="20"/>
       </w:rPr>
-      <w:t xml:space="preserve">Name of </w:t>
+      <w:t>Name of Complainant</w:t>
     </w:r>
-    <w:bookmarkStart w:id="9" w:name="_Hlk108176450"/>
-    <w:r>
-      <w:rPr>
-        <w:rFonts w:ascii="Arial" w:hAnsi="Arial" w:cs="Arial"/>
-        <w:sz w:val="20"/>
-        <w:szCs w:val="20"/>
-      </w:rPr>
-      <w:t>Complainant</w:t>
-    </w:r>
-    <w:bookmarkEnd w:id="9"/>
     <w:r>
       <w:rPr>
         <w:rFonts w:ascii="Arial" w:hAnsi="Arial" w:cs="Arial"/>
@@ -1685,25 +1603,22 @@
           <w:sz w:val="20"/>
           <w:szCs w:val="20"/>
         </w:rPr>
-        <w:id w:val="1510569220"/>
+        <w:id w:val="914746739"/>
         <w:placeholder>
-          <w:docPart w:val="3954BB76B8E24E269A682B51E390ABEC"/>
+          <w:docPart w:val="F5A0EEA9773F42D9842937C640FA7E40"/>
         </w:placeholder>
-        <w:dataBinding w:prefixMappings="xmlns:ns0='urn:microsoft-crm/document-template/govcdm_eeoinformalcomplaint/10290/' " w:xpath="/ns0:DocumentTemplate[1]/govcdm_eeoinformalcomplaint[1]/govcdm_contact_govcdm_eeoinformalcomplaint_CurrentAPContact[1]/firstname[1]" w:storeItemID="{1053983A-EBD3-4634-9C88-22B5A3B8E76D}"/>
+        <w:dataBinding w:prefixMappings="xmlns:ns0='urn:microsoft-crm/document-template/govcdm_eeoinformalcomplaint/10290/' " w:xpath="/ns0:DocumentTemplate[1]/govcdm_eeoinformalcomplaint[1]/govcdm_eeocasecontact_eeoinformalcomplaint_ap[1]/govcdm_firstname[1]" w:storeItemID="{1053983A-EBD3-4634-9C88-22B5A3B8E76D}"/>
         <w:text/>
       </w:sdtPr>
-      <w:sdtEndPr/>
       <w:sdtContent>
-        <w:proofErr w:type="spellStart"/>
         <w:r>
           <w:rPr>
             <w:rFonts w:ascii="Arial" w:hAnsi="Arial" w:cs="Arial"/>
             <w:sz w:val="20"/>
             <w:szCs w:val="20"/>
           </w:rPr>
-          <w:t>firstname</w:t>
+          <w:t>govcdm_firstname</w:t>
         </w:r>
-        <w:proofErr w:type="spellEnd"/>
       </w:sdtContent>
     </w:sdt>
     <w:r>
@@ -1721,25 +1636,22 @@
           <w:sz w:val="20"/>
           <w:szCs w:val="20"/>
         </w:rPr>
-        <w:id w:val="-751883063"/>
+        <w:id w:val="-1079601255"/>
         <w:placeholder>
-          <w:docPart w:val="3954BB76B8E24E269A682B51E390ABEC"/>
+          <w:docPart w:val="30261A6B26A4483299B35F0588D03FA5"/>
         </w:placeholder>
-        <w:dataBinding w:prefixMappings="xmlns:ns0='urn:microsoft-crm/document-template/govcdm_eeoinformalcomplaint/10290/' " w:xpath="/ns0:DocumentTemplate[1]/govcdm_eeoinformalcomplaint[1]/govcdm_contact_govcdm_eeoinformalcomplaint_CurrentAPContact[1]/lastname[1]" w:storeItemID="{1053983A-EBD3-4634-9C88-22B5A3B8E76D}"/>
+        <w:dataBinding w:prefixMappings="xmlns:ns0='urn:microsoft-crm/document-template/govcdm_eeoinformalcomplaint/10290/' " w:xpath="/ns0:DocumentTemplate[1]/govcdm_eeoinformalcomplaint[1]/govcdm_eeocasecontact_eeoinformalcomplaint_ap[1]/govcdm_lastname[1]" w:storeItemID="{1053983A-EBD3-4634-9C88-22B5A3B8E76D}"/>
         <w:text/>
       </w:sdtPr>
-      <w:sdtEndPr/>
       <w:sdtContent>
-        <w:proofErr w:type="spellStart"/>
         <w:r>
           <w:rPr>
             <w:rFonts w:ascii="Arial" w:hAnsi="Arial" w:cs="Arial"/>
             <w:sz w:val="20"/>
             <w:szCs w:val="20"/>
           </w:rPr>
-          <w:t>lastname</w:t>
+          <w:t>govcdm_lastname</w:t>
         </w:r>
-        <w:proofErr w:type="spellEnd"/>
       </w:sdtContent>
     </w:sdt>
     <w:r>
@@ -1747,11 +1659,11 @@
         <w:rFonts w:ascii="Arial" w:hAnsi="Arial" w:cs="Arial"/>
         <w:sz w:val="20"/>
         <w:szCs w:val="20"/>
-        <w:highlight w:val="yellow"/>
       </w:rPr>
       <w:t xml:space="preserve"> </w:t>
     </w:r>
   </w:p>
+  <w:bookmarkEnd w:id="8"/>
   <w:p>
     <w:pPr>
       <w:pStyle w:val="Header"/>
@@ -1769,7 +1681,7 @@
       </w:rPr>
       <w:t xml:space="preserve">Case Number: </w:t>
     </w:r>
-    <w:bookmarkStart w:id="10" w:name="_Hlk109049999"/>
+    <w:bookmarkStart w:id="9" w:name="_Hlk109049999"/>
     <w:sdt>
       <w:sdtPr>
         <w:rPr>
@@ -1786,7 +1698,6 @@
       </w:sdtPr>
       <w:sdtEndPr/>
       <w:sdtContent>
-        <w:proofErr w:type="spellStart"/>
         <w:r>
           <w:rPr>
             <w:rFonts w:ascii="Arial" w:hAnsi="Arial" w:cs="Arial"/>
@@ -1795,13 +1706,12 @@
           </w:rPr>
           <w:t>govcdm_name</w:t>
         </w:r>
-        <w:proofErr w:type="spellEnd"/>
       </w:sdtContent>
     </w:sdt>
-    <w:bookmarkEnd w:id="10"/>
+    <w:bookmarkEnd w:id="9"/>
   </w:p>
+  <w:bookmarkEnd w:id="6"/>
   <w:bookmarkEnd w:id="7"/>
-  <w:bookmarkEnd w:id="8"/>
   <w:p>
     <w:pPr>
       <w:pStyle w:val="Header"/>
@@ -1815,7 +1725,7 @@
 </file>
 
 <file path=word/header2.xml><?xml version="1.0" encoding="utf-8"?>
-<w:hdr xmlns:wpc="http://schemas.microsoft.com/office/word/2010/wordprocessingCanvas" xmlns:cx="http://schemas.microsoft.com/office/drawing/2014/chartex" xmlns:cx1="http://schemas.microsoft.com/office/drawing/2015/9/8/chartex" xmlns:cx2="http://schemas.microsoft.com/office/drawing/2015/10/21/chartex" xmlns:cx3="http://schemas.microsoft.com/office/drawing/2016/5/9/chartex" xmlns:cx4="http://schemas.microsoft.com/office/drawing/2016/5/10/chartex" xmlns:cx5="http://schemas.microsoft.com/office/drawing/2016/5/11/chartex" xmlns:cx6="http://schemas.microsoft.com/office/drawing/2016/5/12/chartex" xmlns:cx7="http://schemas.microsoft.com/office/drawing/2016/5/13/chartex" xmlns:cx8="http://schemas.microsoft.com/office/drawing/2016/5/14/chartex" xmlns:mc="http://schemas.openxmlformats.org/markup-compatibility/2006" xmlns:aink="http://schemas.microsoft.com/office/drawing/2016/ink" xmlns:am3d="http://schemas.microsoft.com/office/drawing/2017/model3d" xmlns:o="urn:schemas-microsoft-com:office:office" xmlns:r="http://schemas.openxmlformats.org/officeDocument/2006/relationships" xmlns:m="http://schemas.openxmlformats.org/officeDocument/2006/math" xmlns:v="urn:schemas-microsoft-com:vml" xmlns:wp14="http://schemas.microsoft.com/office/word/2010/wordprocessingDrawing" xmlns:wp="http://schemas.openxmlformats.org/drawingml/2006/wordprocessingDrawing" xmlns:w10="urn:schemas-microsoft-com:office:word" xmlns:w="http://schemas.openxmlformats.org/wordprocessingml/2006/main" xmlns:w14="http://schemas.microsoft.com/office/word/2010/wordml" xmlns:w15="http://schemas.microsoft.com/office/word/2012/wordml" xmlns:w16cex="http://schemas.microsoft.com/office/word/2018/wordml/cex" xmlns:w16cid="http://schemas.microsoft.com/office/word/2016/wordml/cid" xmlns:w16="http://schemas.microsoft.com/office/word/2018/wordml" xmlns:w16sdtdh="http://schemas.microsoft.com/office/word/2020/wordml/sdtdatahash" xmlns:w16se="http://schemas.microsoft.com/office/word/2015/wordml/symex" xmlns:wpg="http://schemas.microsoft.com/office/word/2010/wordprocessingGroup" xmlns:wpi="http://schemas.microsoft.com/office/word/2010/wordprocessingInk" xmlns:wne="http://schemas.microsoft.com/office/word/2006/wordml" xmlns:wps="http://schemas.microsoft.com/office/word/2010/wordprocessingShape" mc:Ignorable="w14 w15 w16se w16cid w16 w16cex w16sdtdh wp14">
+<w:hdr xmlns:wpc="http://schemas.microsoft.com/office/word/2010/wordprocessingCanvas" xmlns:cx="http://schemas.microsoft.com/office/drawing/2014/chartex" xmlns:cx1="http://schemas.microsoft.com/office/drawing/2015/9/8/chartex" xmlns:cx2="http://schemas.microsoft.com/office/drawing/2015/10/21/chartex" xmlns:cx3="http://schemas.microsoft.com/office/drawing/2016/5/9/chartex" xmlns:cx4="http://schemas.microsoft.com/office/drawing/2016/5/10/chartex" xmlns:cx5="http://schemas.microsoft.com/office/drawing/2016/5/11/chartex" xmlns:cx6="http://schemas.microsoft.com/office/drawing/2016/5/12/chartex" xmlns:cx7="http://schemas.microsoft.com/office/drawing/2016/5/13/chartex" xmlns:cx8="http://schemas.microsoft.com/office/drawing/2016/5/14/chartex" xmlns:mc="http://schemas.openxmlformats.org/markup-compatibility/2006" xmlns:aink="http://schemas.microsoft.com/office/drawing/2016/ink" xmlns:am3d="http://schemas.microsoft.com/office/drawing/2017/model3d" xmlns:o="urn:schemas-microsoft-com:office:office" xmlns:oel="http://schemas.microsoft.com/office/2019/extlst" xmlns:r="http://schemas.openxmlformats.org/officeDocument/2006/relationships" xmlns:m="http://schemas.openxmlformats.org/officeDocument/2006/math" xmlns:v="urn:schemas-microsoft-com:vml" xmlns:wp14="http://schemas.microsoft.com/office/word/2010/wordprocessingDrawing" xmlns:wp="http://schemas.openxmlformats.org/drawingml/2006/wordprocessingDrawing" xmlns:w10="urn:schemas-microsoft-com:office:word" xmlns:w="http://schemas.openxmlformats.org/wordprocessingml/2006/main" xmlns:w14="http://schemas.microsoft.com/office/word/2010/wordml" xmlns:w15="http://schemas.microsoft.com/office/word/2012/wordml" xmlns:w16cex="http://schemas.microsoft.com/office/word/2018/wordml/cex" xmlns:w16cid="http://schemas.microsoft.com/office/word/2016/wordml/cid" xmlns:w16="http://schemas.microsoft.com/office/word/2018/wordml" xmlns:w16sdtdh="http://schemas.microsoft.com/office/word/2020/wordml/sdtdatahash" xmlns:w16se="http://schemas.microsoft.com/office/word/2015/wordml/symex" xmlns:wpg="http://schemas.microsoft.com/office/word/2010/wordprocessingGroup" xmlns:wpi="http://schemas.microsoft.com/office/word/2010/wordprocessingInk" xmlns:wne="http://schemas.microsoft.com/office/word/2006/wordml" xmlns:wps="http://schemas.microsoft.com/office/word/2010/wordprocessingShape" mc:Ignorable="w14 w15 w16se w16cid w16 w16cex w16sdtdh wp14">
   <w:p>
     <w:pPr>
       <w:spacing w:after="0" w:line="240" w:lineRule="auto"/>
@@ -1894,7 +1804,7 @@
         </wp:anchor>
       </w:drawing>
     </w:r>
-    <w:bookmarkStart w:id="11" w:name="_Hlk109051108"/>
+    <w:bookmarkStart w:id="10" w:name="_Hlk109051108"/>
     <w:r>
       <w:rPr>
         <w:rFonts w:ascii="Arial" w:hAnsi="Arial" w:cs="Arial"/>
@@ -1965,7 +1875,6 @@
       </w:sdtPr>
       <w:sdtEndPr/>
       <w:sdtContent>
-        <w:proofErr w:type="spellStart"/>
         <w:r>
           <w:rPr>
             <w:rFonts w:ascii="Arial" w:hAnsi="Arial" w:cs="Arial"/>
@@ -1977,7 +1886,6 @@
           </w:rPr>
           <w:t>govcdm_name</w:t>
         </w:r>
-        <w:proofErr w:type="spellEnd"/>
       </w:sdtContent>
     </w:sdt>
   </w:p>
@@ -2071,7 +1979,7 @@
       </w:sdtContent>
     </w:sdt>
   </w:p>
-  <w:bookmarkEnd w:id="11"/>
+  <w:bookmarkEnd w:id="10"/>
   <w:p>
     <w:pPr>
       <w:pStyle w:val="Header"/>
@@ -2081,7 +1989,7 @@
 </file>
 
 <file path=word/numbering.xml><?xml version="1.0" encoding="utf-8"?>
-<w:numbering xmlns:wpc="http://schemas.microsoft.com/office/word/2010/wordprocessingCanvas" xmlns:cx="http://schemas.microsoft.com/office/drawing/2014/chartex" xmlns:cx1="http://schemas.microsoft.com/office/drawing/2015/9/8/chartex" xmlns:cx2="http://schemas.microsoft.com/office/drawing/2015/10/21/chartex" xmlns:cx3="http://schemas.microsoft.com/office/drawing/2016/5/9/chartex" xmlns:cx4="http://schemas.microsoft.com/office/drawing/2016/5/10/chartex" xmlns:cx5="http://schemas.microsoft.com/office/drawing/2016/5/11/chartex" xmlns:cx6="http://schemas.microsoft.com/office/drawing/2016/5/12/chartex" xmlns:cx7="http://schemas.microsoft.com/office/drawing/2016/5/13/chartex" xmlns:cx8="http://schemas.microsoft.com/office/drawing/2016/5/14/chartex" xmlns:mc="http://schemas.openxmlformats.org/markup-compatibility/2006" xmlns:aink="http://schemas.microsoft.com/office/drawing/2016/ink" xmlns:am3d="http://schemas.microsoft.com/office/drawing/2017/model3d" xmlns:o="urn:schemas-microsoft-com:office:office" xmlns:r="http://schemas.openxmlformats.org/officeDocument/2006/relationships" xmlns:m="http://schemas.openxmlformats.org/officeDocument/2006/math" xmlns:v="urn:schemas-microsoft-com:vml" xmlns:wp14="http://schemas.microsoft.com/office/word/2010/wordprocessingDrawing" xmlns:wp="http://schemas.openxmlformats.org/drawingml/2006/wordprocessingDrawing" xmlns:w10="urn:schemas-microsoft-com:office:word" xmlns:w="http://schemas.openxmlformats.org/wordprocessingml/2006/main" xmlns:w14="http://schemas.microsoft.com/office/word/2010/wordml" xmlns:w15="http://schemas.microsoft.com/office/word/2012/wordml" xmlns:w16cex="http://schemas.microsoft.com/office/word/2018/wordml/cex" xmlns:w16cid="http://schemas.microsoft.com/office/word/2016/wordml/cid" xmlns:w16="http://schemas.microsoft.com/office/word/2018/wordml" xmlns:w16sdtdh="http://schemas.microsoft.com/office/word/2020/wordml/sdtdatahash" xmlns:w16se="http://schemas.microsoft.com/office/word/2015/wordml/symex" xmlns:wpg="http://schemas.microsoft.com/office/word/2010/wordprocessingGroup" xmlns:wpi="http://schemas.microsoft.com/office/word/2010/wordprocessingInk" xmlns:wne="http://schemas.microsoft.com/office/word/2006/wordml" xmlns:wps="http://schemas.microsoft.com/office/word/2010/wordprocessingShape" mc:Ignorable="w14 w15 w16se w16cid w16 w16cex w16sdtdh wp14">
+<w:numbering xmlns:wpc="http://schemas.microsoft.com/office/word/2010/wordprocessingCanvas" xmlns:cx="http://schemas.microsoft.com/office/drawing/2014/chartex" xmlns:cx1="http://schemas.microsoft.com/office/drawing/2015/9/8/chartex" xmlns:cx2="http://schemas.microsoft.com/office/drawing/2015/10/21/chartex" xmlns:cx3="http://schemas.microsoft.com/office/drawing/2016/5/9/chartex" xmlns:cx4="http://schemas.microsoft.com/office/drawing/2016/5/10/chartex" xmlns:cx5="http://schemas.microsoft.com/office/drawing/2016/5/11/chartex" xmlns:cx6="http://schemas.microsoft.com/office/drawing/2016/5/12/chartex" xmlns:cx7="http://schemas.microsoft.com/office/drawing/2016/5/13/chartex" xmlns:cx8="http://schemas.microsoft.com/office/drawing/2016/5/14/chartex" xmlns:mc="http://schemas.openxmlformats.org/markup-compatibility/2006" xmlns:aink="http://schemas.microsoft.com/office/drawing/2016/ink" xmlns:am3d="http://schemas.microsoft.com/office/drawing/2017/model3d" xmlns:o="urn:schemas-microsoft-com:office:office" xmlns:oel="http://schemas.microsoft.com/office/2019/extlst" xmlns:r="http://schemas.openxmlformats.org/officeDocument/2006/relationships" xmlns:m="http://schemas.openxmlformats.org/officeDocument/2006/math" xmlns:v="urn:schemas-microsoft-com:vml" xmlns:wp14="http://schemas.microsoft.com/office/word/2010/wordprocessingDrawing" xmlns:wp="http://schemas.openxmlformats.org/drawingml/2006/wordprocessingDrawing" xmlns:w10="urn:schemas-microsoft-com:office:word" xmlns:w="http://schemas.openxmlformats.org/wordprocessingml/2006/main" xmlns:w14="http://schemas.microsoft.com/office/word/2010/wordml" xmlns:w15="http://schemas.microsoft.com/office/word/2012/wordml" xmlns:w16cex="http://schemas.microsoft.com/office/word/2018/wordml/cex" xmlns:w16cid="http://schemas.microsoft.com/office/word/2016/wordml/cid" xmlns:w16="http://schemas.microsoft.com/office/word/2018/wordml" xmlns:w16sdtdh="http://schemas.microsoft.com/office/word/2020/wordml/sdtdatahash" xmlns:w16se="http://schemas.microsoft.com/office/word/2015/wordml/symex" xmlns:wpg="http://schemas.microsoft.com/office/word/2010/wordprocessingGroup" xmlns:wpi="http://schemas.microsoft.com/office/word/2010/wordprocessingInk" xmlns:wne="http://schemas.microsoft.com/office/word/2006/wordml" xmlns:wps="http://schemas.microsoft.com/office/word/2010/wordprocessingShape" mc:Ignorable="w14 w15 w16se w16cid w16 w16cex w16sdtdh wp14">
   <w:abstractNum w:abstractNumId="0" w15:restartNumberingAfterBreak="0">
     <w:nsid w:val="191F7031"/>
     <w:multiLevelType w:val="singleLevel"/>
@@ -2215,10 +2123,10 @@
       </w:rPr>
     </w:lvl>
   </w:abstractNum>
-  <w:num w:numId="1">
+  <w:num w:numId="1" w16cid:durableId="8258436">
     <w:abstractNumId w:val="1"/>
   </w:num>
-  <w:num w:numId="2">
+  <w:num w:numId="2" w16cid:durableId="959527194">
     <w:abstractNumId w:val="0"/>
   </w:num>
 </w:numbering>
@@ -2826,128 +2734,26 @@
     <w:semiHidden/>
     <w:rsid w:val="00656A9C"/>
   </w:style>
+  <w:style w:type="paragraph" w:styleId="NoSpacing">
+    <w:name w:val="No Spacing"/>
+    <w:uiPriority w:val="1"/>
+    <w:qFormat/>
+    <w:rsid w:val="000D6F28"/>
+    <w:pPr>
+      <w:spacing w:after="0" w:line="240" w:lineRule="auto"/>
+    </w:pPr>
+  </w:style>
+  <w:style w:type="character" w:customStyle="1" w:styleId="normaltextrun">
+    <w:name w:val="normaltextrun"/>
+    <w:basedOn w:val="DefaultParagraphFont"/>
+    <w:rsid w:val="000D6F28"/>
+  </w:style>
 </w:styles>
 </file>
 
 <file path=word/glossary/document.xml><?xml version="1.0" encoding="utf-8"?>
-<w:glossaryDocument xmlns:wpc="http://schemas.microsoft.com/office/word/2010/wordprocessingCanvas" xmlns:cx="http://schemas.microsoft.com/office/drawing/2014/chartex" xmlns:cx1="http://schemas.microsoft.com/office/drawing/2015/9/8/chartex" xmlns:cx2="http://schemas.microsoft.com/office/drawing/2015/10/21/chartex" xmlns:cx3="http://schemas.microsoft.com/office/drawing/2016/5/9/chartex" xmlns:cx4="http://schemas.microsoft.com/office/drawing/2016/5/10/chartex" xmlns:cx5="http://schemas.microsoft.com/office/drawing/2016/5/11/chartex" xmlns:cx6="http://schemas.microsoft.com/office/drawing/2016/5/12/chartex" xmlns:cx7="http://schemas.microsoft.com/office/drawing/2016/5/13/chartex" xmlns:cx8="http://schemas.microsoft.com/office/drawing/2016/5/14/chartex" xmlns:mc="http://schemas.openxmlformats.org/markup-compatibility/2006" xmlns:aink="http://schemas.microsoft.com/office/drawing/2016/ink" xmlns:am3d="http://schemas.microsoft.com/office/drawing/2017/model3d" xmlns:o="urn:schemas-microsoft-com:office:office" xmlns:r="http://schemas.openxmlformats.org/officeDocument/2006/relationships" xmlns:m="http://schemas.openxmlformats.org/officeDocument/2006/math" xmlns:v="urn:schemas-microsoft-com:vml" xmlns:wp14="http://schemas.microsoft.com/office/word/2010/wordprocessingDrawing" xmlns:wp="http://schemas.openxmlformats.org/drawingml/2006/wordprocessingDrawing" xmlns:w10="urn:schemas-microsoft-com:office:word" xmlns:w="http://schemas.openxmlformats.org/wordprocessingml/2006/main" xmlns:w14="http://schemas.microsoft.com/office/word/2010/wordml" xmlns:w15="http://schemas.microsoft.com/office/word/2012/wordml" xmlns:w16cex="http://schemas.microsoft.com/office/word/2018/wordml/cex" xmlns:w16cid="http://schemas.microsoft.com/office/word/2016/wordml/cid" xmlns:w16="http://schemas.microsoft.com/office/word/2018/wordml" xmlns:w16sdtdh="http://schemas.microsoft.com/office/word/2020/wordml/sdtdatahash" xmlns:w16se="http://schemas.microsoft.com/office/word/2015/wordml/symex" xmlns:wpg="http://schemas.microsoft.com/office/word/2010/wordprocessingGroup" xmlns:wpi="http://schemas.microsoft.com/office/word/2010/wordprocessingInk" xmlns:wne="http://schemas.microsoft.com/office/word/2006/wordml" xmlns:wps="http://schemas.microsoft.com/office/word/2010/wordprocessingShape" mc:Ignorable="w14 w15 w16se w16cid w16 w16cex w16sdtdh wp14">
+<w:glossaryDocument xmlns:wpc="http://schemas.microsoft.com/office/word/2010/wordprocessingCanvas" xmlns:cx="http://schemas.microsoft.com/office/drawing/2014/chartex" xmlns:cx1="http://schemas.microsoft.com/office/drawing/2015/9/8/chartex" xmlns:cx2="http://schemas.microsoft.com/office/drawing/2015/10/21/chartex" xmlns:cx3="http://schemas.microsoft.com/office/drawing/2016/5/9/chartex" xmlns:cx4="http://schemas.microsoft.com/office/drawing/2016/5/10/chartex" xmlns:cx5="http://schemas.microsoft.com/office/drawing/2016/5/11/chartex" xmlns:cx6="http://schemas.microsoft.com/office/drawing/2016/5/12/chartex" xmlns:cx7="http://schemas.microsoft.com/office/drawing/2016/5/13/chartex" xmlns:cx8="http://schemas.microsoft.com/office/drawing/2016/5/14/chartex" xmlns:mc="http://schemas.openxmlformats.org/markup-compatibility/2006" xmlns:aink="http://schemas.microsoft.com/office/drawing/2016/ink" xmlns:am3d="http://schemas.microsoft.com/office/drawing/2017/model3d" xmlns:o="urn:schemas-microsoft-com:office:office" xmlns:oel="http://schemas.microsoft.com/office/2019/extlst" xmlns:r="http://schemas.openxmlformats.org/officeDocument/2006/relationships" xmlns:m="http://schemas.openxmlformats.org/officeDocument/2006/math" xmlns:v="urn:schemas-microsoft-com:vml" xmlns:wp14="http://schemas.microsoft.com/office/word/2010/wordprocessingDrawing" xmlns:wp="http://schemas.openxmlformats.org/drawingml/2006/wordprocessingDrawing" xmlns:w10="urn:schemas-microsoft-com:office:word" xmlns:w="http://schemas.openxmlformats.org/wordprocessingml/2006/main" xmlns:w14="http://schemas.microsoft.com/office/word/2010/wordml" xmlns:w15="http://schemas.microsoft.com/office/word/2012/wordml" xmlns:w16cex="http://schemas.microsoft.com/office/word/2018/wordml/cex" xmlns:w16cid="http://schemas.microsoft.com/office/word/2016/wordml/cid" xmlns:w16="http://schemas.microsoft.com/office/word/2018/wordml" xmlns:w16sdtdh="http://schemas.microsoft.com/office/word/2020/wordml/sdtdatahash" xmlns:w16se="http://schemas.microsoft.com/office/word/2015/wordml/symex" xmlns:wpg="http://schemas.microsoft.com/office/word/2010/wordprocessingGroup" xmlns:wpi="http://schemas.microsoft.com/office/word/2010/wordprocessingInk" xmlns:wne="http://schemas.microsoft.com/office/word/2006/wordml" xmlns:wps="http://schemas.microsoft.com/office/word/2010/wordprocessingShape" mc:Ignorable="w14 w15 w16se w16cid w16 w16cex w16sdtdh wp14">
   <w:docParts>
-    <w:docPart>
-      <w:docPartPr>
-        <w:name w:val="DB082F31094342769801B3975B90876E"/>
-        <w:category>
-          <w:name w:val="General"/>
-          <w:gallery w:val="placeholder"/>
-        </w:category>
-        <w:types>
-          <w:type w:val="bbPlcHdr"/>
-        </w:types>
-        <w:behaviors>
-          <w:behavior w:val="content"/>
-        </w:behaviors>
-        <w:guid w:val="{31158E18-D42F-418A-804F-BAAB50667482}"/>
-      </w:docPartPr>
-      <w:docPartBody>
-        <w:p>
-          <w:pPr>
-            <w:pStyle w:val="DB082F31094342769801B3975B90876E"/>
-          </w:pPr>
-          <w:r>
-            <w:rPr>
-              <w:rStyle w:val="PlaceholderText"/>
-            </w:rPr>
-            <w:t>Click or tap here to enter text.</w:t>
-          </w:r>
-        </w:p>
-      </w:docPartBody>
-    </w:docPart>
-    <w:docPart>
-      <w:docPartPr>
-        <w:name w:val="EEC6D28243E34E5691E49E97F55DFD33"/>
-        <w:category>
-          <w:name w:val="General"/>
-          <w:gallery w:val="placeholder"/>
-        </w:category>
-        <w:types>
-          <w:type w:val="bbPlcHdr"/>
-        </w:types>
-        <w:behaviors>
-          <w:behavior w:val="content"/>
-        </w:behaviors>
-        <w:guid w:val="{B29476F3-976A-4341-B80C-89D61E1C8B8C}"/>
-      </w:docPartPr>
-      <w:docPartBody>
-        <w:p>
-          <w:pPr>
-            <w:pStyle w:val="EEC6D28243E34E5691E49E97F55DFD33"/>
-          </w:pPr>
-          <w:r>
-            <w:rPr>
-              <w:rStyle w:val="PlaceholderText"/>
-            </w:rPr>
-            <w:t>Click or tap here to enter text.</w:t>
-          </w:r>
-        </w:p>
-      </w:docPartBody>
-    </w:docPart>
-    <w:docPart>
-      <w:docPartPr>
-        <w:name w:val="6A2A1A0AE21645A1AA22269AAF18DE3C"/>
-        <w:category>
-          <w:name w:val="General"/>
-          <w:gallery w:val="placeholder"/>
-        </w:category>
-        <w:types>
-          <w:type w:val="bbPlcHdr"/>
-        </w:types>
-        <w:behaviors>
-          <w:behavior w:val="content"/>
-        </w:behaviors>
-        <w:guid w:val="{0D12B546-AF39-44C8-A7D6-40CE04715C8C}"/>
-      </w:docPartPr>
-      <w:docPartBody>
-        <w:p>
-          <w:pPr>
-            <w:pStyle w:val="6A2A1A0AE21645A1AA22269AAF18DE3C"/>
-          </w:pPr>
-          <w:r>
-            <w:rPr>
-              <w:rStyle w:val="PlaceholderText"/>
-            </w:rPr>
-            <w:t>Click or tap here to enter text.</w:t>
-          </w:r>
-        </w:p>
-      </w:docPartBody>
-    </w:docPart>
-    <w:docPart>
-      <w:docPartPr>
-        <w:name w:val="8F068BDB96864D9EB97DF94453F3909B"/>
-        <w:category>
-          <w:name w:val="General"/>
-          <w:gallery w:val="placeholder"/>
-        </w:category>
-        <w:types>
-          <w:type w:val="bbPlcHdr"/>
-        </w:types>
-        <w:behaviors>
-          <w:behavior w:val="content"/>
-        </w:behaviors>
-        <w:guid w:val="{883EE58E-0766-4B5F-B58A-EDD3DE47FEB3}"/>
-      </w:docPartPr>
-      <w:docPartBody>
-        <w:p>
-          <w:pPr>
-            <w:pStyle w:val="8F068BDB96864D9EB97DF94453F3909B"/>
-          </w:pPr>
-          <w:r>
-            <w:rPr>
-              <w:rStyle w:val="PlaceholderText"/>
-            </w:rPr>
-            <w:t>Click or tap here to enter text.</w:t>
-          </w:r>
-        </w:p>
-      </w:docPartBody>
-    </w:docPart>
     <w:docPart>
       <w:docPartPr>
         <w:name w:val="7BCBA1B4288F41D3833199BA08AE3CBB"/>
@@ -3209,6 +3015,151 @@
         </w:p>
       </w:docPartBody>
     </w:docPart>
+    <w:docPart>
+      <w:docPartPr>
+        <w:name w:val="945BBD0746F54EA5AF2114505BBF9F6D"/>
+        <w:category>
+          <w:name w:val="General"/>
+          <w:gallery w:val="placeholder"/>
+        </w:category>
+        <w:types>
+          <w:type w:val="bbPlcHdr"/>
+        </w:types>
+        <w:behaviors>
+          <w:behavior w:val="content"/>
+        </w:behaviors>
+        <w:guid w:val="{1151F2C4-312A-40F8-BEEE-0196C13F6C92}"/>
+      </w:docPartPr>
+      <w:docPartBody>
+        <w:p>
+          <w:pPr>
+            <w:pStyle w:val="945BBD0746F54EA5AF2114505BBF9F6D"/>
+          </w:pPr>
+          <w:r>
+            <w:rPr>
+              <w:rStyle w:val="PlaceholderText"/>
+            </w:rPr>
+            <w:t>Click or tap here to enter text.</w:t>
+          </w:r>
+        </w:p>
+      </w:docPartBody>
+    </w:docPart>
+    <w:docPart>
+      <w:docPartPr>
+        <w:name w:val="6313DE721B7B47F6B9B068A23D9BFF0F"/>
+        <w:category>
+          <w:name w:val="General"/>
+          <w:gallery w:val="placeholder"/>
+        </w:category>
+        <w:types>
+          <w:type w:val="bbPlcHdr"/>
+        </w:types>
+        <w:behaviors>
+          <w:behavior w:val="content"/>
+        </w:behaviors>
+        <w:guid w:val="{99D6BA46-9644-4A60-ACDB-4EB010EC3A0C}"/>
+      </w:docPartPr>
+      <w:docPartBody>
+        <w:p>
+          <w:pPr>
+            <w:pStyle w:val="6313DE721B7B47F6B9B068A23D9BFF0F"/>
+          </w:pPr>
+          <w:r>
+            <w:rPr>
+              <w:rStyle w:val="PlaceholderText"/>
+            </w:rPr>
+            <w:t>Click or tap here to enter text.</w:t>
+          </w:r>
+        </w:p>
+      </w:docPartBody>
+    </w:docPart>
+    <w:docPart>
+      <w:docPartPr>
+        <w:name w:val="94BD850948A343FDA42205CA4885016F"/>
+        <w:category>
+          <w:name w:val="General"/>
+          <w:gallery w:val="placeholder"/>
+        </w:category>
+        <w:types>
+          <w:type w:val="bbPlcHdr"/>
+        </w:types>
+        <w:behaviors>
+          <w:behavior w:val="content"/>
+        </w:behaviors>
+        <w:guid w:val="{51845421-88A3-4A4C-858B-B025E8B94EDA}"/>
+      </w:docPartPr>
+      <w:docPartBody>
+        <w:p>
+          <w:pPr>
+            <w:pStyle w:val="94BD850948A343FDA42205CA4885016F"/>
+          </w:pPr>
+          <w:r>
+            <w:rPr>
+              <w:rStyle w:val="PlaceholderText"/>
+            </w:rPr>
+            <w:t>Click or tap here to enter text.</w:t>
+          </w:r>
+        </w:p>
+      </w:docPartBody>
+    </w:docPart>
+    <w:docPart>
+      <w:docPartPr>
+        <w:name w:val="F5A0EEA9773F42D9842937C640FA7E40"/>
+        <w:category>
+          <w:name w:val="General"/>
+          <w:gallery w:val="placeholder"/>
+        </w:category>
+        <w:types>
+          <w:type w:val="bbPlcHdr"/>
+        </w:types>
+        <w:behaviors>
+          <w:behavior w:val="content"/>
+        </w:behaviors>
+        <w:guid w:val="{57410FF4-E36C-4829-9539-BDD27F5A14E3}"/>
+      </w:docPartPr>
+      <w:docPartBody>
+        <w:p>
+          <w:pPr>
+            <w:pStyle w:val="F5A0EEA9773F42D9842937C640FA7E40"/>
+          </w:pPr>
+          <w:r>
+            <w:rPr>
+              <w:rStyle w:val="PlaceholderText"/>
+            </w:rPr>
+            <w:t>Click or tap here to enter text.</w:t>
+          </w:r>
+        </w:p>
+      </w:docPartBody>
+    </w:docPart>
+    <w:docPart>
+      <w:docPartPr>
+        <w:name w:val="30261A6B26A4483299B35F0588D03FA5"/>
+        <w:category>
+          <w:name w:val="General"/>
+          <w:gallery w:val="placeholder"/>
+        </w:category>
+        <w:types>
+          <w:type w:val="bbPlcHdr"/>
+        </w:types>
+        <w:behaviors>
+          <w:behavior w:val="content"/>
+        </w:behaviors>
+        <w:guid w:val="{2600C2EC-585C-4015-B7E5-A86501DEF62F}"/>
+      </w:docPartPr>
+      <w:docPartBody>
+        <w:p>
+          <w:pPr>
+            <w:pStyle w:val="30261A6B26A4483299B35F0588D03FA5"/>
+          </w:pPr>
+          <w:r>
+            <w:rPr>
+              <w:rStyle w:val="PlaceholderText"/>
+            </w:rPr>
+            <w:t>Click or tap here to enter text.</w:t>
+          </w:r>
+        </w:p>
+      </w:docPartBody>
+    </w:docPart>
   </w:docParts>
 </w:glossaryDocument>
 </file>
@@ -3258,7 +3209,7 @@
     <w:sig w:usb0="E0002EFF" w:usb1="C000785B" w:usb2="00000009" w:usb3="00000000" w:csb0="000001FF" w:csb1="00000000"/>
   </w:font>
   <w:font w:name="MS Mincho">
-    <w:altName w:val="ＭＳ 明朝"/>
+    <w:altName w:val="MS Mincho"/>
     <w:panose1 w:val="02020609040205080304"/>
     <w:charset w:val="80"/>
     <w:family w:val="modern"/>
@@ -3296,6 +3247,7 @@
     <w:rsid w:val="00891AE3"/>
     <w:rsid w:val="00BF4A7A"/>
     <w:rsid w:val="00C644C5"/>
+    <w:rsid w:val="00DE3B54"/>
   </w:rsids>
   <m:mathPr>
     <m:mathFont m:val="Cambria Math"/>
@@ -3749,7 +3701,10 @@
     <w:basedOn w:val="DefaultParagraphFont"/>
     <w:uiPriority w:val="99"/>
     <w:semiHidden/>
-    <w:rsid w:val="00BF4A7A"/>
+    <w:rsid w:val="00DE3B54"/>
+    <w:rPr>
+      <w:color w:val="808080"/>
+    </w:rPr>
   </w:style>
   <w:style w:type="paragraph" w:customStyle="1" w:styleId="DB082F31094342769801B3975B90876E">
     <w:name w:val="DB082F31094342769801B3975B90876E"/>
@@ -3763,25 +3718,25 @@
     <w:name w:val="6A2A1A0AE21645A1AA22269AAF18DE3C"/>
     <w:rsid w:val="00891AE3"/>
   </w:style>
-  <w:style w:type="paragraph" w:customStyle="1" w:styleId="2A57C81733444571B96383A7380446AC">
-    <w:name w:val="2A57C81733444571B96383A7380446AC"/>
-    <w:rsid w:val="00891AE3"/>
+  <w:style w:type="paragraph" w:customStyle="1" w:styleId="945BBD0746F54EA5AF2114505BBF9F6D">
+    <w:name w:val="945BBD0746F54EA5AF2114505BBF9F6D"/>
+    <w:rsid w:val="00DE3B54"/>
   </w:style>
-  <w:style w:type="paragraph" w:customStyle="1" w:styleId="848E3F4019044D2EA3DE2E6118D084CC">
-    <w:name w:val="848E3F4019044D2EA3DE2E6118D084CC"/>
-    <w:rsid w:val="00891AE3"/>
+  <w:style w:type="paragraph" w:customStyle="1" w:styleId="6313DE721B7B47F6B9B068A23D9BFF0F">
+    <w:name w:val="6313DE721B7B47F6B9B068A23D9BFF0F"/>
+    <w:rsid w:val="00DE3B54"/>
   </w:style>
-  <w:style w:type="paragraph" w:customStyle="1" w:styleId="8A33C4141CAD4A45B15EEC022686E974">
-    <w:name w:val="8A33C4141CAD4A45B15EEC022686E974"/>
-    <w:rsid w:val="00891AE3"/>
+  <w:style w:type="paragraph" w:customStyle="1" w:styleId="94BD850948A343FDA42205CA4885016F">
+    <w:name w:val="94BD850948A343FDA42205CA4885016F"/>
+    <w:rsid w:val="00DE3B54"/>
   </w:style>
-  <w:style w:type="paragraph" w:customStyle="1" w:styleId="8BF6F7CCEB184FC783105F8B686041D7">
-    <w:name w:val="8BF6F7CCEB184FC783105F8B686041D7"/>
-    <w:rsid w:val="00891AE3"/>
+  <w:style w:type="paragraph" w:customStyle="1" w:styleId="F5A0EEA9773F42D9842937C640FA7E40">
+    <w:name w:val="F5A0EEA9773F42D9842937C640FA7E40"/>
+    <w:rsid w:val="00DE3B54"/>
   </w:style>
-  <w:style w:type="paragraph" w:customStyle="1" w:styleId="0F6DFF3C017A4CA1A32A898FE45C7DF4">
-    <w:name w:val="0F6DFF3C017A4CA1A32A898FE45C7DF4"/>
-    <w:rsid w:val="00891AE3"/>
+  <w:style w:type="paragraph" w:customStyle="1" w:styleId="30261A6B26A4483299B35F0588D03FA5">
+    <w:name w:val="30261A6B26A4483299B35F0588D03FA5"/>
+    <w:rsid w:val="00DE3B54"/>
   </w:style>
   <w:style w:type="paragraph" w:customStyle="1" w:styleId="8F068BDB96864D9EB97DF94453F3909B">
     <w:name w:val="8F068BDB96864D9EB97DF94453F3909B"/>
@@ -3803,10 +3758,6 @@
     <w:name w:val="7EE05AAD8DAA494D90D80C1257E92B41"/>
     <w:rsid w:val="00BF4A7A"/>
   </w:style>
-  <w:style w:type="paragraph" w:customStyle="1" w:styleId="4EF605E397DB44168924CD456E3D1B81">
-    <w:name w:val="4EF605E397DB44168924CD456E3D1B81"/>
-    <w:rsid w:val="00891AE3"/>
-  </w:style>
   <w:style w:type="paragraph" w:customStyle="1" w:styleId="7BCBA1B4288F41D3833199BA08AE3CBB">
     <w:name w:val="7BCBA1B4288F41D3833199BA08AE3CBB"/>
     <w:rsid w:val="00891AE3"/>
@@ -3815,17 +3766,9 @@
     <w:name w:val="7232E14F03E5427E8CA67179D65D1058"/>
     <w:rsid w:val="00891AE3"/>
   </w:style>
-  <w:style w:type="paragraph" w:customStyle="1" w:styleId="37C5A15276EA4511B318378E9B8E371C">
-    <w:name w:val="37C5A15276EA4511B318378E9B8E371C"/>
-    <w:rsid w:val="00BF4A7A"/>
-  </w:style>
   <w:style w:type="paragraph" w:customStyle="1" w:styleId="FCCC67B12F644A638259869998C2EE78">
     <w:name w:val="FCCC67B12F644A638259869998C2EE78"/>
     <w:rsid w:val="00BF4A7A"/>
-  </w:style>
-  <w:style w:type="paragraph" w:customStyle="1" w:styleId="9C3EBA1307F54FCBA2E0191D90CE56C4">
-    <w:name w:val="9C3EBA1307F54FCBA2E0191D90CE56C4"/>
-    <w:rsid w:val="00891AE3"/>
   </w:style>
   <w:style w:type="paragraph" w:customStyle="1" w:styleId="890F0298D7A64549880F060E94708519">
     <w:name w:val="890F0298D7A64549880F060E94708519"/>
@@ -3833,14 +3776,6 @@
   </w:style>
   <w:style w:type="paragraph" w:customStyle="1" w:styleId="3954BB76B8E24E269A682B51E390ABEC">
     <w:name w:val="3954BB76B8E24E269A682B51E390ABEC"/>
-    <w:rsid w:val="001E3686"/>
-  </w:style>
-  <w:style w:type="paragraph" w:customStyle="1" w:styleId="1ACF2A4DE88749EBA59661D33D9970E9">
-    <w:name w:val="1ACF2A4DE88749EBA59661D33D9970E9"/>
-    <w:rsid w:val="001E3686"/>
-  </w:style>
-  <w:style w:type="paragraph" w:customStyle="1" w:styleId="B942C574369C404DB9C7E620FB114F99">
-    <w:name w:val="B942C574369C404DB9C7E620FB114F99"/>
     <w:rsid w:val="001E3686"/>
   </w:style>
 </w:styles>
@@ -4149,6 +4084,21 @@
 </file>
 
 <file path=customXml/item1.xml><?xml version="1.0" encoding="utf-8"?>
+<?mso-contentType ?>
+<FormTemplates xmlns="http://schemas.microsoft.com/sharepoint/v3/contenttype/forms">
+  <Display>DocumentLibraryForm</Display>
+  <Edit>DocumentLibraryForm</Edit>
+  <New>DocumentLibraryForm</New>
+</FormTemplates>
+</file>
+
+<file path=customXml/item2.xml><?xml version="1.0" encoding="utf-8"?>
+<p:properties xmlns:p="http://schemas.microsoft.com/office/2006/metadata/properties" xmlns:xsi="http://www.w3.org/2001/XMLSchema-instance" xmlns:pc="http://schemas.microsoft.com/office/infopath/2007/PartnerControls">
+  <documentManagement/>
+</p:properties>
+</file>
+
+<file path=customXml/item3.xml><?xml version="1.0" encoding="utf-8"?>
 <DocumentTemplate xmlns="urn:microsoft-crm/document-template/govcdm_eeoinformalcomplaint/10290/">
   <govcdm_eeoinformalcomplaint xmlns="">
     <createdby>createdby</createdby>
@@ -22962,21 +22912,6 @@
 </DocumentTemplate>
 </file>
 
-<file path=customXml/item2.xml><?xml version="1.0" encoding="utf-8"?>
-<p:properties xmlns:p="http://schemas.microsoft.com/office/2006/metadata/properties" xmlns:xsi="http://www.w3.org/2001/XMLSchema-instance" xmlns:pc="http://schemas.microsoft.com/office/infopath/2007/PartnerControls">
-  <documentManagement/>
-</p:properties>
-</file>
-
-<file path=customXml/item3.xml><?xml version="1.0" encoding="utf-8"?>
-<?mso-contentType ?>
-<FormTemplates xmlns="http://schemas.microsoft.com/sharepoint/v3/contenttype/forms">
-  <Display>DocumentLibraryForm</Display>
-  <Edit>DocumentLibraryForm</Edit>
-  <New>DocumentLibraryForm</New>
-</FormTemplates>
-</file>
-
 <file path=customXml/item4.xml><?xml version="1.0" encoding="utf-8"?>
 <ct:contentTypeSchema xmlns:ct="http://schemas.microsoft.com/office/2006/metadata/contentType" xmlns:ma="http://schemas.microsoft.com/office/2006/metadata/properties/metaAttributes" ct:_="" ma:_="" ma:contentTypeName="Document" ma:contentTypeID="0x010100CA0BB14AD1C1C24EB5B385D0797C3AB1" ma:contentTypeVersion="7" ma:contentTypeDescription="Create a new document." ma:contentTypeScope="" ma:versionID="e5c2befc92b7261e5d6fe0af78ffa625">
   <xsd:schema xmlns:xsd="http://www.w3.org/2001/XMLSchema" xmlns:xs="http://www.w3.org/2001/XMLSchema" xmlns:p="http://schemas.microsoft.com/office/2006/metadata/properties" xmlns:ns2="643b29cc-4102-4d75-bec7-cfaa18358287" targetNamespace="http://schemas.microsoft.com/office/2006/metadata/properties" ma:root="true" ma:fieldsID="1e845d7a218db93a1627a4a04c540487" ns2:_="">
@@ -23122,10 +23057,9 @@
 </file>
 
 <file path=customXml/itemProps1.xml><?xml version="1.0" encoding="utf-8"?>
-<ds:datastoreItem xmlns:ds="http://schemas.openxmlformats.org/officeDocument/2006/customXml" ds:itemID="{1053983A-EBD3-4634-9C88-22B5A3B8E76D}">
+<ds:datastoreItem xmlns:ds="http://schemas.openxmlformats.org/officeDocument/2006/customXml" ds:itemID="{6FA006F3-A37F-4BAD-8E22-4EA5EBBE7C0D}">
   <ds:schemaRefs>
-    <ds:schemaRef ds:uri="urn:microsoft-crm/document-template/govcdm_eeoinformalcomplaint/10290/"/>
-    <ds:schemaRef ds:uri=""/>
+    <ds:schemaRef ds:uri="http://schemas.microsoft.com/sharepoint/v3/contenttype/forms"/>
   </ds:schemaRefs>
 </ds:datastoreItem>
 </file>
@@ -23140,9 +23074,10 @@
 </file>
 
 <file path=customXml/itemProps3.xml><?xml version="1.0" encoding="utf-8"?>
-<ds:datastoreItem xmlns:ds="http://schemas.openxmlformats.org/officeDocument/2006/customXml" ds:itemID="{6FA006F3-A37F-4BAD-8E22-4EA5EBBE7C0D}">
+<ds:datastoreItem xmlns:ds="http://schemas.openxmlformats.org/officeDocument/2006/customXml" ds:itemID="{1053983A-EBD3-4634-9C88-22B5A3B8E76D}">
   <ds:schemaRefs>
-    <ds:schemaRef ds:uri="http://schemas.microsoft.com/sharepoint/v3/contenttype/forms"/>
+    <ds:schemaRef ds:uri="urn:microsoft-crm/document-template/govcdm_eeoinformalcomplaint/10290/"/>
+    <ds:schemaRef ds:uri=""/>
   </ds:schemaRefs>
 </ds:datastoreItem>
 </file>
